--- a/Tugas_5_[18081010059]/Tugas_5_[18081010059].docx
+++ b/Tugas_5_[18081010059]/Tugas_5_[18081010059].docx
@@ -100,7 +100,7 @@
                     <pic:cNvPicPr preferRelativeResize="0"/>
                   </pic:nvPicPr>
                   <pic:blipFill>
-                    <a:blip r:embed="rId4"/>
+                    <a:blip r:embed="rId5"/>
                     <a:srcRect/>
                     <a:stretch>
                       <a:fillRect/>
@@ -441,10 +441,3123 @@
         </w:rPr>
         <w:t>2020</w:t>
       </w:r>
+    </w:p>
+    <w:p>
+      <w:pPr>
+        <w:rPr>
+          <w:rFonts w:ascii="Arial" w:hAnsi="Arial" w:cs="Arial"/>
+          <w:sz w:val="24"/>
+          <w:szCs w:val="24"/>
+        </w:rPr>
+      </w:pPr>
+      <w:r>
+        <w:rPr>
+          <w:rFonts w:ascii="Arial" w:hAnsi="Arial" w:cs="Arial"/>
+          <w:sz w:val="24"/>
+          <w:szCs w:val="24"/>
+        </w:rPr>
+        <w:lastRenderedPageBreak/>
+        <w:t xml:space="preserve">Link </w:t>
+      </w:r>
+      <w:proofErr w:type="spellStart"/>
+      <w:r>
+        <w:rPr>
+          <w:rFonts w:ascii="Arial" w:hAnsi="Arial" w:cs="Arial"/>
+          <w:sz w:val="24"/>
+          <w:szCs w:val="24"/>
+        </w:rPr>
+        <w:t>github</w:t>
+      </w:r>
+      <w:proofErr w:type="spellEnd"/>
+      <w:r>
+        <w:rPr>
+          <w:rFonts w:ascii="Arial" w:hAnsi="Arial" w:cs="Arial"/>
+          <w:sz w:val="24"/>
+          <w:szCs w:val="24"/>
+        </w:rPr>
+        <w:t xml:space="preserve"> </w:t>
+      </w:r>
+      <w:r>
+        <w:rPr>
+          <w:rFonts w:ascii="Arial" w:hAnsi="Arial" w:cs="Arial"/>
+          <w:sz w:val="24"/>
+          <w:szCs w:val="24"/>
+        </w:rPr>
+        <w:t xml:space="preserve">: </w:t>
+      </w:r>
+      <w:hyperlink r:id="rId6" w:history="1">
+        <w:r>
+          <w:rPr>
+            <w:rStyle w:val="Hyperlink"/>
+            <w:rFonts w:ascii="Arial" w:hAnsi="Arial" w:cs="Arial"/>
+            <w:sz w:val="24"/>
+            <w:szCs w:val="24"/>
+          </w:rPr>
+          <w:t>https://github.com/jefriismail/Pemrograman-web/tree/master/Tugas_5_%5B18081010059%5D</w:t>
+        </w:r>
+      </w:hyperlink>
+    </w:p>
+    <w:p>
+      <w:pPr>
+        <w:rPr>
+          <w:rFonts w:ascii="Arial" w:hAnsi="Arial" w:cs="Arial"/>
+          <w:sz w:val="24"/>
+          <w:szCs w:val="24"/>
+        </w:rPr>
+      </w:pPr>
+    </w:p>
+    <w:p>
+      <w:pPr>
+        <w:ind w:firstLine="720"/>
+        <w:jc w:val="both"/>
+        <w:rPr>
+          <w:rFonts w:ascii="Arial" w:hAnsi="Arial" w:cs="Arial"/>
+          <w:sz w:val="24"/>
+          <w:szCs w:val="24"/>
+        </w:rPr>
+      </w:pPr>
+      <w:proofErr w:type="spellStart"/>
+      <w:r>
+        <w:rPr>
+          <w:rFonts w:ascii="Arial" w:hAnsi="Arial" w:cs="Arial"/>
+          <w:sz w:val="24"/>
+          <w:szCs w:val="24"/>
+        </w:rPr>
+        <w:t>Tampilan</w:t>
+      </w:r>
+      <w:proofErr w:type="spellEnd"/>
+      <w:r>
+        <w:rPr>
+          <w:rFonts w:ascii="Arial" w:hAnsi="Arial" w:cs="Arial"/>
+          <w:sz w:val="24"/>
+          <w:szCs w:val="24"/>
+        </w:rPr>
+        <w:t xml:space="preserve"> pada </w:t>
+      </w:r>
+      <w:proofErr w:type="spellStart"/>
+      <w:r>
+        <w:rPr>
+          <w:rFonts w:ascii="Arial" w:hAnsi="Arial" w:cs="Arial"/>
+          <w:sz w:val="24"/>
+          <w:szCs w:val="24"/>
+        </w:rPr>
+        <w:t>tugas</w:t>
+      </w:r>
+      <w:proofErr w:type="spellEnd"/>
+      <w:r>
+        <w:rPr>
+          <w:rFonts w:ascii="Arial" w:hAnsi="Arial" w:cs="Arial"/>
+          <w:sz w:val="24"/>
+          <w:szCs w:val="24"/>
+        </w:rPr>
+        <w:t xml:space="preserve"> kali </w:t>
+      </w:r>
+      <w:proofErr w:type="spellStart"/>
+      <w:r>
+        <w:rPr>
+          <w:rFonts w:ascii="Arial" w:hAnsi="Arial" w:cs="Arial"/>
+          <w:sz w:val="24"/>
+          <w:szCs w:val="24"/>
+        </w:rPr>
+        <w:t>ini</w:t>
+      </w:r>
+      <w:proofErr w:type="spellEnd"/>
+      <w:r>
+        <w:rPr>
+          <w:rFonts w:ascii="Arial" w:hAnsi="Arial" w:cs="Arial"/>
+          <w:sz w:val="24"/>
+          <w:szCs w:val="24"/>
+        </w:rPr>
+        <w:t xml:space="preserve"> </w:t>
+      </w:r>
+      <w:proofErr w:type="spellStart"/>
+      <w:r>
+        <w:rPr>
+          <w:rFonts w:ascii="Arial" w:hAnsi="Arial" w:cs="Arial"/>
+          <w:sz w:val="24"/>
+          <w:szCs w:val="24"/>
+        </w:rPr>
+        <w:t>sama</w:t>
+      </w:r>
+      <w:proofErr w:type="spellEnd"/>
+      <w:r>
+        <w:rPr>
+          <w:rFonts w:ascii="Arial" w:hAnsi="Arial" w:cs="Arial"/>
+          <w:sz w:val="24"/>
+          <w:szCs w:val="24"/>
+        </w:rPr>
+        <w:t xml:space="preserve"> </w:t>
+      </w:r>
+      <w:proofErr w:type="spellStart"/>
+      <w:r>
+        <w:rPr>
+          <w:rFonts w:ascii="Arial" w:hAnsi="Arial" w:cs="Arial"/>
+          <w:sz w:val="24"/>
+          <w:szCs w:val="24"/>
+        </w:rPr>
+        <w:t>persis</w:t>
+      </w:r>
+      <w:proofErr w:type="spellEnd"/>
+      <w:r>
+        <w:rPr>
+          <w:rFonts w:ascii="Arial" w:hAnsi="Arial" w:cs="Arial"/>
+          <w:sz w:val="24"/>
+          <w:szCs w:val="24"/>
+        </w:rPr>
+        <w:t xml:space="preserve"> </w:t>
+      </w:r>
+      <w:proofErr w:type="spellStart"/>
+      <w:r>
+        <w:rPr>
+          <w:rFonts w:ascii="Arial" w:hAnsi="Arial" w:cs="Arial"/>
+          <w:sz w:val="24"/>
+          <w:szCs w:val="24"/>
+        </w:rPr>
+        <w:t>dengan</w:t>
+      </w:r>
+      <w:proofErr w:type="spellEnd"/>
+      <w:r>
+        <w:rPr>
+          <w:rFonts w:ascii="Arial" w:hAnsi="Arial" w:cs="Arial"/>
+          <w:sz w:val="24"/>
+          <w:szCs w:val="24"/>
+        </w:rPr>
+        <w:t xml:space="preserve"> </w:t>
+      </w:r>
+      <w:proofErr w:type="spellStart"/>
+      <w:r>
+        <w:rPr>
+          <w:rFonts w:ascii="Arial" w:hAnsi="Arial" w:cs="Arial"/>
+          <w:sz w:val="24"/>
+          <w:szCs w:val="24"/>
+        </w:rPr>
+        <w:t>tugas</w:t>
+      </w:r>
+      <w:proofErr w:type="spellEnd"/>
+      <w:r>
+        <w:rPr>
+          <w:rFonts w:ascii="Arial" w:hAnsi="Arial" w:cs="Arial"/>
+          <w:sz w:val="24"/>
+          <w:szCs w:val="24"/>
+        </w:rPr>
+        <w:t xml:space="preserve"> </w:t>
+      </w:r>
+      <w:proofErr w:type="spellStart"/>
+      <w:r>
+        <w:rPr>
+          <w:rFonts w:ascii="Arial" w:hAnsi="Arial" w:cs="Arial"/>
+          <w:sz w:val="24"/>
+          <w:szCs w:val="24"/>
+        </w:rPr>
+        <w:t>pekan</w:t>
+      </w:r>
+      <w:proofErr w:type="spellEnd"/>
+      <w:r>
+        <w:rPr>
+          <w:rFonts w:ascii="Arial" w:hAnsi="Arial" w:cs="Arial"/>
+          <w:sz w:val="24"/>
+          <w:szCs w:val="24"/>
+        </w:rPr>
+        <w:t xml:space="preserve"> </w:t>
+      </w:r>
+      <w:proofErr w:type="spellStart"/>
+      <w:r>
+        <w:rPr>
+          <w:rFonts w:ascii="Arial" w:hAnsi="Arial" w:cs="Arial"/>
+          <w:sz w:val="24"/>
+          <w:szCs w:val="24"/>
+        </w:rPr>
+        <w:t>lalu</w:t>
+      </w:r>
+      <w:proofErr w:type="spellEnd"/>
+      <w:r>
+        <w:rPr>
+          <w:rFonts w:ascii="Arial" w:hAnsi="Arial" w:cs="Arial"/>
+          <w:sz w:val="24"/>
+          <w:szCs w:val="24"/>
+        </w:rPr>
+        <w:t xml:space="preserve">, </w:t>
+      </w:r>
+      <w:proofErr w:type="spellStart"/>
+      <w:r>
+        <w:rPr>
+          <w:rFonts w:ascii="Arial" w:hAnsi="Arial" w:cs="Arial"/>
+          <w:sz w:val="24"/>
+          <w:szCs w:val="24"/>
+        </w:rPr>
+        <w:t>namun</w:t>
+      </w:r>
+      <w:proofErr w:type="spellEnd"/>
+      <w:r>
+        <w:rPr>
+          <w:rFonts w:ascii="Arial" w:hAnsi="Arial" w:cs="Arial"/>
+          <w:sz w:val="24"/>
+          <w:szCs w:val="24"/>
+        </w:rPr>
+        <w:t xml:space="preserve"> </w:t>
+      </w:r>
+      <w:proofErr w:type="spellStart"/>
+      <w:r>
+        <w:rPr>
+          <w:rFonts w:ascii="Arial" w:hAnsi="Arial" w:cs="Arial"/>
+          <w:sz w:val="24"/>
+          <w:szCs w:val="24"/>
+        </w:rPr>
+        <w:t>akses</w:t>
+      </w:r>
+      <w:proofErr w:type="spellEnd"/>
+      <w:r>
+        <w:rPr>
+          <w:rFonts w:ascii="Arial" w:hAnsi="Arial" w:cs="Arial"/>
+          <w:sz w:val="24"/>
+          <w:szCs w:val="24"/>
+        </w:rPr>
+        <w:t xml:space="preserve"> data </w:t>
+      </w:r>
+      <w:proofErr w:type="spellStart"/>
+      <w:r>
+        <w:rPr>
+          <w:rFonts w:ascii="Arial" w:hAnsi="Arial" w:cs="Arial"/>
+          <w:sz w:val="24"/>
+          <w:szCs w:val="24"/>
+        </w:rPr>
+        <w:t>didalamnya</w:t>
+      </w:r>
+      <w:proofErr w:type="spellEnd"/>
+      <w:r>
+        <w:rPr>
+          <w:rFonts w:ascii="Arial" w:hAnsi="Arial" w:cs="Arial"/>
+          <w:sz w:val="24"/>
+          <w:szCs w:val="24"/>
+        </w:rPr>
+        <w:t xml:space="preserve"> </w:t>
+      </w:r>
+      <w:proofErr w:type="spellStart"/>
+      <w:r>
+        <w:rPr>
+          <w:rFonts w:ascii="Arial" w:hAnsi="Arial" w:cs="Arial"/>
+          <w:sz w:val="24"/>
+          <w:szCs w:val="24"/>
+        </w:rPr>
+        <w:t>berbeda</w:t>
+      </w:r>
+      <w:proofErr w:type="spellEnd"/>
+      <w:r>
+        <w:rPr>
+          <w:rFonts w:ascii="Arial" w:hAnsi="Arial" w:cs="Arial"/>
+          <w:sz w:val="24"/>
+          <w:szCs w:val="24"/>
+        </w:rPr>
+        <w:t xml:space="preserve"> </w:t>
+      </w:r>
+      <w:proofErr w:type="spellStart"/>
+      <w:r>
+        <w:rPr>
+          <w:rFonts w:ascii="Arial" w:hAnsi="Arial" w:cs="Arial"/>
+          <w:sz w:val="24"/>
+          <w:szCs w:val="24"/>
+        </w:rPr>
+        <w:t>karena</w:t>
+      </w:r>
+      <w:proofErr w:type="spellEnd"/>
+      <w:r>
+        <w:rPr>
+          <w:rFonts w:ascii="Arial" w:hAnsi="Arial" w:cs="Arial"/>
+          <w:sz w:val="24"/>
+          <w:szCs w:val="24"/>
+        </w:rPr>
+        <w:t xml:space="preserve"> </w:t>
+      </w:r>
+      <w:proofErr w:type="spellStart"/>
+      <w:r>
+        <w:rPr>
+          <w:rFonts w:ascii="Arial" w:hAnsi="Arial" w:cs="Arial"/>
+          <w:sz w:val="24"/>
+          <w:szCs w:val="24"/>
+        </w:rPr>
+        <w:t>beberapa</w:t>
+      </w:r>
+      <w:proofErr w:type="spellEnd"/>
+      <w:r>
+        <w:rPr>
+          <w:rFonts w:ascii="Arial" w:hAnsi="Arial" w:cs="Arial"/>
+          <w:sz w:val="24"/>
+          <w:szCs w:val="24"/>
+        </w:rPr>
+        <w:t xml:space="preserve"> file </w:t>
+      </w:r>
+      <w:proofErr w:type="spellStart"/>
+      <w:r>
+        <w:rPr>
+          <w:rFonts w:ascii="Arial" w:hAnsi="Arial" w:cs="Arial"/>
+          <w:sz w:val="24"/>
+          <w:szCs w:val="24"/>
+        </w:rPr>
+        <w:t>ditambahan</w:t>
+      </w:r>
+      <w:proofErr w:type="spellEnd"/>
+      <w:r>
+        <w:rPr>
+          <w:rFonts w:ascii="Arial" w:hAnsi="Arial" w:cs="Arial"/>
+          <w:sz w:val="24"/>
+          <w:szCs w:val="24"/>
+        </w:rPr>
+        <w:t xml:space="preserve"> pada database. </w:t>
+      </w:r>
+      <w:proofErr w:type="spellStart"/>
+      <w:r>
+        <w:rPr>
+          <w:rFonts w:ascii="Arial" w:hAnsi="Arial" w:cs="Arial"/>
+          <w:sz w:val="24"/>
+          <w:szCs w:val="24"/>
+        </w:rPr>
+        <w:t>Untuk</w:t>
+      </w:r>
+      <w:proofErr w:type="spellEnd"/>
+      <w:r>
+        <w:rPr>
+          <w:rFonts w:ascii="Arial" w:hAnsi="Arial" w:cs="Arial"/>
+          <w:sz w:val="24"/>
+          <w:szCs w:val="24"/>
+        </w:rPr>
+        <w:t xml:space="preserve"> </w:t>
+      </w:r>
+      <w:proofErr w:type="spellStart"/>
+      <w:r>
+        <w:rPr>
+          <w:rFonts w:ascii="Arial" w:hAnsi="Arial" w:cs="Arial"/>
+          <w:sz w:val="24"/>
+          <w:szCs w:val="24"/>
+        </w:rPr>
+        <w:t>menghubungkan</w:t>
+      </w:r>
+      <w:proofErr w:type="spellEnd"/>
+      <w:r>
+        <w:rPr>
+          <w:rFonts w:ascii="Arial" w:hAnsi="Arial" w:cs="Arial"/>
+          <w:sz w:val="24"/>
+          <w:szCs w:val="24"/>
+        </w:rPr>
+        <w:t xml:space="preserve"> website </w:t>
+      </w:r>
+      <w:proofErr w:type="spellStart"/>
+      <w:r>
+        <w:rPr>
+          <w:rFonts w:ascii="Arial" w:hAnsi="Arial" w:cs="Arial"/>
+          <w:sz w:val="24"/>
+          <w:szCs w:val="24"/>
+        </w:rPr>
+        <w:t>dengan</w:t>
+      </w:r>
+      <w:proofErr w:type="spellEnd"/>
+      <w:r>
+        <w:rPr>
+          <w:rFonts w:ascii="Arial" w:hAnsi="Arial" w:cs="Arial"/>
+          <w:sz w:val="24"/>
+          <w:szCs w:val="24"/>
+        </w:rPr>
+        <w:t xml:space="preserve"> database </w:t>
+      </w:r>
+      <w:proofErr w:type="spellStart"/>
+      <w:r>
+        <w:rPr>
+          <w:rFonts w:ascii="Arial" w:hAnsi="Arial" w:cs="Arial"/>
+          <w:sz w:val="24"/>
+          <w:szCs w:val="24"/>
+        </w:rPr>
+        <w:t>ditambahkan</w:t>
+      </w:r>
+      <w:proofErr w:type="spellEnd"/>
+      <w:r>
+        <w:rPr>
+          <w:rFonts w:ascii="Arial" w:hAnsi="Arial" w:cs="Arial"/>
+          <w:sz w:val="24"/>
+          <w:szCs w:val="24"/>
+        </w:rPr>
+        <w:t xml:space="preserve"> 1 file </w:t>
+      </w:r>
+      <w:proofErr w:type="spellStart"/>
+      <w:r>
+        <w:rPr>
+          <w:rFonts w:ascii="Arial" w:hAnsi="Arial" w:cs="Arial"/>
+          <w:sz w:val="24"/>
+          <w:szCs w:val="24"/>
+        </w:rPr>
+        <w:t>lagi</w:t>
+      </w:r>
+      <w:proofErr w:type="spellEnd"/>
+      <w:r>
+        <w:rPr>
+          <w:rFonts w:ascii="Arial" w:hAnsi="Arial" w:cs="Arial"/>
+          <w:sz w:val="24"/>
+          <w:szCs w:val="24"/>
+        </w:rPr>
+        <w:t xml:space="preserve"> </w:t>
+      </w:r>
+      <w:proofErr w:type="spellStart"/>
+      <w:r>
+        <w:rPr>
+          <w:rFonts w:ascii="Arial" w:hAnsi="Arial" w:cs="Arial"/>
+          <w:sz w:val="24"/>
+          <w:szCs w:val="24"/>
+        </w:rPr>
+        <w:t>bernama</w:t>
+      </w:r>
+      <w:proofErr w:type="spellEnd"/>
+      <w:r>
+        <w:rPr>
+          <w:rFonts w:ascii="Arial" w:hAnsi="Arial" w:cs="Arial"/>
+          <w:sz w:val="24"/>
+          <w:szCs w:val="24"/>
+        </w:rPr>
+        <w:t xml:space="preserve"> </w:t>
+      </w:r>
+      <w:proofErr w:type="spellStart"/>
+      <w:r>
+        <w:rPr>
+          <w:rFonts w:ascii="Arial" w:hAnsi="Arial" w:cs="Arial"/>
+          <w:sz w:val="24"/>
+          <w:szCs w:val="24"/>
+        </w:rPr>
+        <w:t>connection.php</w:t>
+      </w:r>
+      <w:proofErr w:type="spellEnd"/>
+      <w:r>
+        <w:rPr>
+          <w:rFonts w:ascii="Arial" w:hAnsi="Arial" w:cs="Arial"/>
+          <w:sz w:val="24"/>
+          <w:szCs w:val="24"/>
+        </w:rPr>
+        <w:t xml:space="preserve">. File </w:t>
+      </w:r>
+      <w:proofErr w:type="spellStart"/>
+      <w:r>
+        <w:rPr>
+          <w:rFonts w:ascii="Arial" w:hAnsi="Arial" w:cs="Arial"/>
+          <w:sz w:val="24"/>
+          <w:szCs w:val="24"/>
+        </w:rPr>
+        <w:t>ini</w:t>
+      </w:r>
+      <w:proofErr w:type="spellEnd"/>
+      <w:r>
+        <w:rPr>
+          <w:rFonts w:ascii="Arial" w:hAnsi="Arial" w:cs="Arial"/>
+          <w:sz w:val="24"/>
+          <w:szCs w:val="24"/>
+        </w:rPr>
+        <w:t xml:space="preserve"> </w:t>
+      </w:r>
+      <w:proofErr w:type="spellStart"/>
+      <w:r>
+        <w:rPr>
+          <w:rFonts w:ascii="Arial" w:hAnsi="Arial" w:cs="Arial"/>
+          <w:sz w:val="24"/>
+          <w:szCs w:val="24"/>
+        </w:rPr>
+        <w:t>menyimpan</w:t>
+      </w:r>
+      <w:proofErr w:type="spellEnd"/>
+      <w:r>
+        <w:rPr>
+          <w:rFonts w:ascii="Arial" w:hAnsi="Arial" w:cs="Arial"/>
+          <w:sz w:val="24"/>
+          <w:szCs w:val="24"/>
+        </w:rPr>
+        <w:t xml:space="preserve"> </w:t>
+      </w:r>
+      <w:proofErr w:type="spellStart"/>
+      <w:r>
+        <w:rPr>
+          <w:rFonts w:ascii="Arial" w:hAnsi="Arial" w:cs="Arial"/>
+          <w:sz w:val="24"/>
+          <w:szCs w:val="24"/>
+        </w:rPr>
+        <w:t>konfigurasi</w:t>
+      </w:r>
+      <w:proofErr w:type="spellEnd"/>
+      <w:r>
+        <w:rPr>
+          <w:rFonts w:ascii="Arial" w:hAnsi="Arial" w:cs="Arial"/>
+          <w:sz w:val="24"/>
+          <w:szCs w:val="24"/>
+        </w:rPr>
+        <w:t xml:space="preserve"> yang </w:t>
+      </w:r>
+      <w:proofErr w:type="spellStart"/>
+      <w:r>
+        <w:rPr>
+          <w:rFonts w:ascii="Arial" w:hAnsi="Arial" w:cs="Arial"/>
+          <w:sz w:val="24"/>
+          <w:szCs w:val="24"/>
+        </w:rPr>
+        <w:t>berguna</w:t>
+      </w:r>
+      <w:proofErr w:type="spellEnd"/>
+      <w:r>
+        <w:rPr>
+          <w:rFonts w:ascii="Arial" w:hAnsi="Arial" w:cs="Arial"/>
+          <w:sz w:val="24"/>
+          <w:szCs w:val="24"/>
+        </w:rPr>
+        <w:t xml:space="preserve"> </w:t>
+      </w:r>
+      <w:proofErr w:type="spellStart"/>
+      <w:r>
+        <w:rPr>
+          <w:rFonts w:ascii="Arial" w:hAnsi="Arial" w:cs="Arial"/>
+          <w:sz w:val="24"/>
+          <w:szCs w:val="24"/>
+        </w:rPr>
+        <w:t>untuk</w:t>
+      </w:r>
+      <w:proofErr w:type="spellEnd"/>
+      <w:r>
+        <w:rPr>
+          <w:rFonts w:ascii="Arial" w:hAnsi="Arial" w:cs="Arial"/>
+          <w:sz w:val="24"/>
+          <w:szCs w:val="24"/>
+        </w:rPr>
+        <w:t xml:space="preserve"> </w:t>
+      </w:r>
+      <w:proofErr w:type="spellStart"/>
+      <w:r>
+        <w:rPr>
+          <w:rFonts w:ascii="Arial" w:hAnsi="Arial" w:cs="Arial"/>
+          <w:sz w:val="24"/>
+          <w:szCs w:val="24"/>
+        </w:rPr>
+        <w:t>mengakses</w:t>
+      </w:r>
+      <w:proofErr w:type="spellEnd"/>
+      <w:r>
+        <w:rPr>
+          <w:rFonts w:ascii="Arial" w:hAnsi="Arial" w:cs="Arial"/>
+          <w:sz w:val="24"/>
+          <w:szCs w:val="24"/>
+        </w:rPr>
+        <w:t xml:space="preserve"> database </w:t>
+      </w:r>
+      <w:proofErr w:type="spellStart"/>
+      <w:r>
+        <w:rPr>
+          <w:rFonts w:ascii="Arial" w:hAnsi="Arial" w:cs="Arial"/>
+          <w:sz w:val="24"/>
+          <w:szCs w:val="24"/>
+        </w:rPr>
+        <w:t>seperti</w:t>
+      </w:r>
+      <w:proofErr w:type="spellEnd"/>
+      <w:r>
+        <w:rPr>
+          <w:rFonts w:ascii="Arial" w:hAnsi="Arial" w:cs="Arial"/>
+          <w:sz w:val="24"/>
+          <w:szCs w:val="24"/>
+        </w:rPr>
+        <w:t xml:space="preserve"> username, password, dan lain-lain. Data </w:t>
+      </w:r>
+      <w:proofErr w:type="spellStart"/>
+      <w:r>
+        <w:rPr>
+          <w:rFonts w:ascii="Arial" w:hAnsi="Arial" w:cs="Arial"/>
+          <w:sz w:val="24"/>
+          <w:szCs w:val="24"/>
+        </w:rPr>
+        <w:t>dimasukkan</w:t>
+      </w:r>
+      <w:proofErr w:type="spellEnd"/>
+      <w:r>
+        <w:rPr>
+          <w:rFonts w:ascii="Arial" w:hAnsi="Arial" w:cs="Arial"/>
+          <w:sz w:val="24"/>
+          <w:szCs w:val="24"/>
+        </w:rPr>
+        <w:t xml:space="preserve"> pada database </w:t>
+      </w:r>
+      <w:proofErr w:type="spellStart"/>
+      <w:r>
+        <w:rPr>
+          <w:rFonts w:ascii="Arial" w:hAnsi="Arial" w:cs="Arial"/>
+          <w:sz w:val="24"/>
+          <w:szCs w:val="24"/>
+        </w:rPr>
+        <w:t>menggunakan</w:t>
+      </w:r>
+      <w:proofErr w:type="spellEnd"/>
+      <w:r>
+        <w:rPr>
+          <w:rFonts w:ascii="Arial" w:hAnsi="Arial" w:cs="Arial"/>
+          <w:sz w:val="24"/>
+          <w:szCs w:val="24"/>
+        </w:rPr>
+        <w:t xml:space="preserve"> file .</w:t>
+      </w:r>
+      <w:proofErr w:type="spellStart"/>
+      <w:r>
+        <w:rPr>
+          <w:rFonts w:ascii="Arial" w:hAnsi="Arial" w:cs="Arial"/>
+          <w:sz w:val="24"/>
+          <w:szCs w:val="24"/>
+        </w:rPr>
+        <w:t>sql</w:t>
+      </w:r>
+      <w:proofErr w:type="spellEnd"/>
+      <w:r>
+        <w:rPr>
+          <w:rFonts w:ascii="Arial" w:hAnsi="Arial" w:cs="Arial"/>
+          <w:sz w:val="24"/>
+          <w:szCs w:val="24"/>
+        </w:rPr>
+        <w:t xml:space="preserve">. </w:t>
+      </w:r>
+      <w:proofErr w:type="spellStart"/>
+      <w:r>
+        <w:rPr>
+          <w:rFonts w:ascii="Arial" w:hAnsi="Arial" w:cs="Arial"/>
+          <w:sz w:val="24"/>
+          <w:szCs w:val="24"/>
+        </w:rPr>
+        <w:t>Tampilan</w:t>
+      </w:r>
+      <w:proofErr w:type="spellEnd"/>
+      <w:r>
+        <w:rPr>
+          <w:rFonts w:ascii="Arial" w:hAnsi="Arial" w:cs="Arial"/>
+          <w:sz w:val="24"/>
+          <w:szCs w:val="24"/>
+        </w:rPr>
+        <w:t xml:space="preserve"> </w:t>
+      </w:r>
+      <w:proofErr w:type="spellStart"/>
+      <w:r>
+        <w:rPr>
+          <w:rFonts w:ascii="Arial" w:hAnsi="Arial" w:cs="Arial"/>
+          <w:sz w:val="24"/>
+          <w:szCs w:val="24"/>
+        </w:rPr>
+        <w:t>depan</w:t>
+      </w:r>
+      <w:proofErr w:type="spellEnd"/>
+      <w:r>
+        <w:rPr>
+          <w:rFonts w:ascii="Arial" w:hAnsi="Arial" w:cs="Arial"/>
+          <w:sz w:val="24"/>
+          <w:szCs w:val="24"/>
+        </w:rPr>
+        <w:t xml:space="preserve"> website </w:t>
+      </w:r>
+      <w:proofErr w:type="spellStart"/>
+      <w:r>
+        <w:rPr>
+          <w:rFonts w:ascii="Arial" w:hAnsi="Arial" w:cs="Arial"/>
+          <w:sz w:val="24"/>
+          <w:szCs w:val="24"/>
+        </w:rPr>
+        <w:t>akan</w:t>
+      </w:r>
+      <w:proofErr w:type="spellEnd"/>
+      <w:r>
+        <w:rPr>
+          <w:rFonts w:ascii="Arial" w:hAnsi="Arial" w:cs="Arial"/>
+          <w:sz w:val="24"/>
+          <w:szCs w:val="24"/>
+        </w:rPr>
+        <w:t xml:space="preserve"> </w:t>
+      </w:r>
+      <w:proofErr w:type="spellStart"/>
+      <w:r>
+        <w:rPr>
+          <w:rFonts w:ascii="Arial" w:hAnsi="Arial" w:cs="Arial"/>
+          <w:sz w:val="24"/>
+          <w:szCs w:val="24"/>
+        </w:rPr>
+        <w:t>tampak</w:t>
+      </w:r>
+      <w:proofErr w:type="spellEnd"/>
+      <w:r>
+        <w:rPr>
+          <w:rFonts w:ascii="Arial" w:hAnsi="Arial" w:cs="Arial"/>
+          <w:sz w:val="24"/>
+          <w:szCs w:val="24"/>
+        </w:rPr>
+        <w:t xml:space="preserve"> </w:t>
+      </w:r>
+      <w:proofErr w:type="spellStart"/>
+      <w:r>
+        <w:rPr>
+          <w:rFonts w:ascii="Arial" w:hAnsi="Arial" w:cs="Arial"/>
+          <w:sz w:val="24"/>
+          <w:szCs w:val="24"/>
+        </w:rPr>
+        <w:t>seperti</w:t>
+      </w:r>
+      <w:proofErr w:type="spellEnd"/>
+      <w:r>
+        <w:rPr>
+          <w:rFonts w:ascii="Arial" w:hAnsi="Arial" w:cs="Arial"/>
+          <w:sz w:val="24"/>
+          <w:szCs w:val="24"/>
+        </w:rPr>
+        <w:t xml:space="preserve"> </w:t>
+      </w:r>
+      <w:proofErr w:type="spellStart"/>
+      <w:proofErr w:type="gramStart"/>
+      <w:r>
+        <w:rPr>
+          <w:rFonts w:ascii="Arial" w:hAnsi="Arial" w:cs="Arial"/>
+          <w:sz w:val="24"/>
+          <w:szCs w:val="24"/>
+        </w:rPr>
+        <w:t>berikut</w:t>
+      </w:r>
+      <w:proofErr w:type="spellEnd"/>
+      <w:r>
+        <w:rPr>
+          <w:rFonts w:ascii="Arial" w:hAnsi="Arial" w:cs="Arial"/>
+          <w:sz w:val="24"/>
+          <w:szCs w:val="24"/>
+        </w:rPr>
+        <w:t xml:space="preserve"> :</w:t>
+      </w:r>
+      <w:proofErr w:type="gramEnd"/>
+    </w:p>
+    <w:p>
+      <w:pPr>
+        <w:pStyle w:val="ListParagraph"/>
+        <w:numPr>
+          <w:ilvl w:val="0"/>
+          <w:numId w:val="1"/>
+        </w:numPr>
+        <w:jc w:val="both"/>
+        <w:rPr>
+          <w:rFonts w:ascii="Arial" w:hAnsi="Arial" w:cs="Arial"/>
+          <w:bCs/>
+          <w:sz w:val="24"/>
+          <w:szCs w:val="24"/>
+        </w:rPr>
+      </w:pPr>
+      <w:proofErr w:type="spellStart"/>
+      <w:r>
+        <w:rPr>
+          <w:rFonts w:ascii="Arial" w:hAnsi="Arial" w:cs="Arial"/>
+          <w:bCs/>
+          <w:sz w:val="24"/>
+          <w:szCs w:val="24"/>
+        </w:rPr>
+        <w:t>Halaman</w:t>
+      </w:r>
+      <w:proofErr w:type="spellEnd"/>
+      <w:r>
+        <w:rPr>
+          <w:rFonts w:ascii="Arial" w:hAnsi="Arial" w:cs="Arial"/>
+          <w:bCs/>
+          <w:sz w:val="24"/>
+          <w:szCs w:val="24"/>
+        </w:rPr>
+        <w:t xml:space="preserve"> </w:t>
+      </w:r>
+      <w:proofErr w:type="spellStart"/>
+      <w:r>
+        <w:rPr>
+          <w:rFonts w:ascii="Arial" w:hAnsi="Arial" w:cs="Arial"/>
+          <w:bCs/>
+          <w:sz w:val="24"/>
+          <w:szCs w:val="24"/>
+        </w:rPr>
+        <w:t>awal</w:t>
+      </w:r>
+      <w:proofErr w:type="spellEnd"/>
+    </w:p>
+    <w:p>
+      <w:r>
+        <w:rPr>
+          <w:noProof/>
+        </w:rPr>
+        <w:drawing>
+          <wp:inline distT="0" distB="0" distL="0" distR="0" wp14:anchorId="4A0918AF" wp14:editId="5025C72E">
+            <wp:extent cx="5731510" cy="3222625"/>
+            <wp:effectExtent l="19050" t="19050" r="21590" b="15875"/>
+            <wp:docPr id="1" name="Picture 1"/>
+            <wp:cNvGraphicFramePr>
+              <a:graphicFrameLocks xmlns:a="http://schemas.openxmlformats.org/drawingml/2006/main" noChangeAspect="1"/>
+            </wp:cNvGraphicFramePr>
+            <a:graphic xmlns:a="http://schemas.openxmlformats.org/drawingml/2006/main">
+              <a:graphicData uri="http://schemas.openxmlformats.org/drawingml/2006/picture">
+                <pic:pic xmlns:pic="http://schemas.openxmlformats.org/drawingml/2006/picture">
+                  <pic:nvPicPr>
+                    <pic:cNvPr id="1" name=""/>
+                    <pic:cNvPicPr/>
+                  </pic:nvPicPr>
+                  <pic:blipFill>
+                    <a:blip r:embed="rId7"/>
+                    <a:stretch>
+                      <a:fillRect/>
+                    </a:stretch>
+                  </pic:blipFill>
+                  <pic:spPr>
+                    <a:xfrm>
+                      <a:off x="0" y="0"/>
+                      <a:ext cx="5731510" cy="3222625"/>
+                    </a:xfrm>
+                    <a:prstGeom prst="rect">
+                      <a:avLst/>
+                    </a:prstGeom>
+                    <a:ln>
+                      <a:solidFill>
+                        <a:schemeClr val="tx1"/>
+                      </a:solidFill>
+                    </a:ln>
+                  </pic:spPr>
+                </pic:pic>
+              </a:graphicData>
+            </a:graphic>
+          </wp:inline>
+        </w:drawing>
+      </w:r>
+    </w:p>
+    <w:p>
+      <w:pPr>
+        <w:rPr>
+          <w:rFonts w:ascii="Arial" w:hAnsi="Arial" w:cs="Arial"/>
+          <w:sz w:val="24"/>
+          <w:szCs w:val="24"/>
+        </w:rPr>
+      </w:pPr>
+      <w:r>
+        <w:rPr>
+          <w:rFonts w:ascii="Arial" w:hAnsi="Arial" w:cs="Arial"/>
+          <w:sz w:val="24"/>
+          <w:szCs w:val="24"/>
+        </w:rPr>
+        <w:tab/>
+      </w:r>
+      <w:proofErr w:type="spellStart"/>
+      <w:r>
+        <w:rPr>
+          <w:rFonts w:ascii="Arial" w:hAnsi="Arial" w:cs="Arial"/>
+          <w:sz w:val="24"/>
+          <w:szCs w:val="24"/>
+        </w:rPr>
+        <w:t>Menampilkan</w:t>
+      </w:r>
+      <w:proofErr w:type="spellEnd"/>
+      <w:r>
+        <w:rPr>
+          <w:rFonts w:ascii="Arial" w:hAnsi="Arial" w:cs="Arial"/>
+          <w:sz w:val="24"/>
+          <w:szCs w:val="24"/>
+        </w:rPr>
+        <w:t xml:space="preserve"> </w:t>
+      </w:r>
+      <w:proofErr w:type="spellStart"/>
+      <w:r>
+        <w:rPr>
+          <w:rFonts w:ascii="Arial" w:hAnsi="Arial" w:cs="Arial"/>
+          <w:sz w:val="24"/>
+          <w:szCs w:val="24"/>
+        </w:rPr>
+        <w:t>informasi</w:t>
+      </w:r>
+      <w:proofErr w:type="spellEnd"/>
+      <w:r>
+        <w:rPr>
+          <w:rFonts w:ascii="Arial" w:hAnsi="Arial" w:cs="Arial"/>
+          <w:sz w:val="24"/>
+          <w:szCs w:val="24"/>
+        </w:rPr>
+        <w:t xml:space="preserve"> </w:t>
+      </w:r>
+      <w:proofErr w:type="spellStart"/>
+      <w:r>
+        <w:rPr>
+          <w:rFonts w:ascii="Arial" w:hAnsi="Arial" w:cs="Arial"/>
+          <w:sz w:val="24"/>
+          <w:szCs w:val="24"/>
+        </w:rPr>
+        <w:t>umum</w:t>
+      </w:r>
+      <w:proofErr w:type="spellEnd"/>
+      <w:r>
+        <w:rPr>
+          <w:rFonts w:ascii="Arial" w:hAnsi="Arial" w:cs="Arial"/>
+          <w:sz w:val="24"/>
+          <w:szCs w:val="24"/>
+        </w:rPr>
+        <w:t xml:space="preserve"> </w:t>
+      </w:r>
+      <w:proofErr w:type="spellStart"/>
+      <w:r>
+        <w:rPr>
+          <w:rFonts w:ascii="Arial" w:hAnsi="Arial" w:cs="Arial"/>
+          <w:sz w:val="24"/>
+          <w:szCs w:val="24"/>
+        </w:rPr>
+        <w:t>seperti</w:t>
+      </w:r>
+      <w:proofErr w:type="spellEnd"/>
+      <w:r>
+        <w:rPr>
+          <w:rFonts w:ascii="Arial" w:hAnsi="Arial" w:cs="Arial"/>
+          <w:sz w:val="24"/>
+          <w:szCs w:val="24"/>
+        </w:rPr>
+        <w:t xml:space="preserve"> </w:t>
+      </w:r>
+      <w:proofErr w:type="spellStart"/>
+      <w:r>
+        <w:rPr>
+          <w:rFonts w:ascii="Arial" w:hAnsi="Arial" w:cs="Arial"/>
+          <w:sz w:val="24"/>
+          <w:szCs w:val="24"/>
+        </w:rPr>
+        <w:t>deskripsi</w:t>
+      </w:r>
+      <w:proofErr w:type="spellEnd"/>
+      <w:r>
+        <w:rPr>
+          <w:rFonts w:ascii="Arial" w:hAnsi="Arial" w:cs="Arial"/>
+          <w:sz w:val="24"/>
+          <w:szCs w:val="24"/>
+        </w:rPr>
+        <w:t xml:space="preserve"> </w:t>
+      </w:r>
+      <w:proofErr w:type="spellStart"/>
+      <w:r>
+        <w:rPr>
+          <w:rFonts w:ascii="Arial" w:hAnsi="Arial" w:cs="Arial"/>
+          <w:sz w:val="24"/>
+          <w:szCs w:val="24"/>
+        </w:rPr>
+        <w:t>singkat</w:t>
+      </w:r>
+      <w:proofErr w:type="spellEnd"/>
+      <w:r>
+        <w:rPr>
+          <w:rFonts w:ascii="Arial" w:hAnsi="Arial" w:cs="Arial"/>
+          <w:sz w:val="24"/>
+          <w:szCs w:val="24"/>
+        </w:rPr>
+        <w:t xml:space="preserve">, </w:t>
+      </w:r>
+      <w:proofErr w:type="spellStart"/>
+      <w:r>
+        <w:rPr>
+          <w:rFonts w:ascii="Arial" w:hAnsi="Arial" w:cs="Arial"/>
+          <w:sz w:val="24"/>
+          <w:szCs w:val="24"/>
+        </w:rPr>
+        <w:t>foto</w:t>
+      </w:r>
+      <w:proofErr w:type="spellEnd"/>
+      <w:r>
+        <w:rPr>
+          <w:rFonts w:ascii="Arial" w:hAnsi="Arial" w:cs="Arial"/>
+          <w:sz w:val="24"/>
+          <w:szCs w:val="24"/>
+        </w:rPr>
+        <w:t xml:space="preserve">, </w:t>
+      </w:r>
+      <w:proofErr w:type="spellStart"/>
+      <w:r>
+        <w:rPr>
+          <w:rFonts w:ascii="Arial" w:hAnsi="Arial" w:cs="Arial"/>
+          <w:sz w:val="24"/>
+          <w:szCs w:val="24"/>
+        </w:rPr>
+        <w:t>nama</w:t>
+      </w:r>
+      <w:proofErr w:type="spellEnd"/>
+      <w:r>
+        <w:rPr>
+          <w:rFonts w:ascii="Arial" w:hAnsi="Arial" w:cs="Arial"/>
+          <w:sz w:val="24"/>
+          <w:szCs w:val="24"/>
+        </w:rPr>
+        <w:t xml:space="preserve">, </w:t>
+      </w:r>
+      <w:proofErr w:type="spellStart"/>
+      <w:r>
+        <w:rPr>
+          <w:rFonts w:ascii="Arial" w:hAnsi="Arial" w:cs="Arial"/>
+          <w:sz w:val="24"/>
+          <w:szCs w:val="24"/>
+        </w:rPr>
+        <w:t>serta</w:t>
+      </w:r>
+      <w:proofErr w:type="spellEnd"/>
+      <w:r>
+        <w:rPr>
+          <w:rFonts w:ascii="Arial" w:hAnsi="Arial" w:cs="Arial"/>
+          <w:sz w:val="24"/>
+          <w:szCs w:val="24"/>
+        </w:rPr>
+        <w:t xml:space="preserve"> </w:t>
+      </w:r>
+      <w:proofErr w:type="spellStart"/>
+      <w:r>
+        <w:rPr>
+          <w:rFonts w:ascii="Arial" w:hAnsi="Arial" w:cs="Arial"/>
+          <w:sz w:val="24"/>
+          <w:szCs w:val="24"/>
+        </w:rPr>
+        <w:t>kontak</w:t>
+      </w:r>
+      <w:proofErr w:type="spellEnd"/>
+      <w:r>
+        <w:rPr>
+          <w:rFonts w:ascii="Arial" w:hAnsi="Arial" w:cs="Arial"/>
+          <w:sz w:val="24"/>
+          <w:szCs w:val="24"/>
+        </w:rPr>
+        <w:t xml:space="preserve"> yang </w:t>
+      </w:r>
+      <w:proofErr w:type="spellStart"/>
+      <w:r>
+        <w:rPr>
+          <w:rFonts w:ascii="Arial" w:hAnsi="Arial" w:cs="Arial"/>
+          <w:sz w:val="24"/>
+          <w:szCs w:val="24"/>
+        </w:rPr>
+        <w:t>dapat</w:t>
+      </w:r>
+      <w:proofErr w:type="spellEnd"/>
+      <w:r>
+        <w:rPr>
+          <w:rFonts w:ascii="Arial" w:hAnsi="Arial" w:cs="Arial"/>
+          <w:sz w:val="24"/>
+          <w:szCs w:val="24"/>
+        </w:rPr>
+        <w:t xml:space="preserve"> </w:t>
+      </w:r>
+      <w:proofErr w:type="spellStart"/>
+      <w:r>
+        <w:rPr>
+          <w:rFonts w:ascii="Arial" w:hAnsi="Arial" w:cs="Arial"/>
+          <w:sz w:val="24"/>
+          <w:szCs w:val="24"/>
+        </w:rPr>
+        <w:t>dihubungi</w:t>
+      </w:r>
+      <w:proofErr w:type="spellEnd"/>
+      <w:r>
+        <w:rPr>
+          <w:rFonts w:ascii="Arial" w:hAnsi="Arial" w:cs="Arial"/>
+          <w:sz w:val="24"/>
+          <w:szCs w:val="24"/>
+        </w:rPr>
+        <w:t>.</w:t>
+      </w:r>
+    </w:p>
+    <w:p>
+      <w:pPr>
+        <w:rPr>
+          <w:rFonts w:ascii="Arial" w:hAnsi="Arial" w:cs="Arial"/>
+          <w:sz w:val="24"/>
+          <w:szCs w:val="24"/>
+        </w:rPr>
+      </w:pPr>
+    </w:p>
+    <w:p>
+      <w:pPr>
+        <w:rPr>
+          <w:rFonts w:ascii="Arial" w:hAnsi="Arial" w:cs="Arial"/>
+          <w:sz w:val="24"/>
+          <w:szCs w:val="24"/>
+        </w:rPr>
+      </w:pPr>
+    </w:p>
+    <w:p>
+      <w:pPr>
+        <w:rPr>
+          <w:rFonts w:ascii="Arial" w:hAnsi="Arial" w:cs="Arial"/>
+          <w:sz w:val="24"/>
+          <w:szCs w:val="24"/>
+        </w:rPr>
+      </w:pPr>
+    </w:p>
+    <w:p>
+      <w:pPr>
+        <w:rPr>
+          <w:rFonts w:ascii="Arial" w:hAnsi="Arial" w:cs="Arial"/>
+          <w:sz w:val="24"/>
+          <w:szCs w:val="24"/>
+        </w:rPr>
+      </w:pPr>
+    </w:p>
+    <w:p>
+      <w:pPr>
+        <w:rPr>
+          <w:rFonts w:ascii="Arial" w:hAnsi="Arial" w:cs="Arial"/>
+          <w:sz w:val="24"/>
+          <w:szCs w:val="24"/>
+        </w:rPr>
+      </w:pPr>
+    </w:p>
+    <w:p>
+      <w:pPr>
+        <w:rPr>
+          <w:rFonts w:ascii="Arial" w:hAnsi="Arial" w:cs="Arial"/>
+          <w:sz w:val="24"/>
+          <w:szCs w:val="24"/>
+        </w:rPr>
+      </w:pPr>
+    </w:p>
+    <w:p>
+      <w:pPr>
+        <w:rPr>
+          <w:rFonts w:ascii="Arial" w:hAnsi="Arial" w:cs="Arial"/>
+          <w:sz w:val="24"/>
+          <w:szCs w:val="24"/>
+        </w:rPr>
+      </w:pPr>
+    </w:p>
+    <w:p>
+      <w:pPr>
+        <w:rPr>
+          <w:rFonts w:ascii="Arial" w:hAnsi="Arial" w:cs="Arial"/>
+          <w:sz w:val="24"/>
+          <w:szCs w:val="24"/>
+        </w:rPr>
+      </w:pPr>
+    </w:p>
+    <w:p>
+      <w:pPr>
+        <w:rPr>
+          <w:rFonts w:ascii="Arial" w:hAnsi="Arial" w:cs="Arial"/>
+          <w:sz w:val="24"/>
+          <w:szCs w:val="24"/>
+        </w:rPr>
+      </w:pPr>
+    </w:p>
+    <w:p>
+      <w:pPr>
+        <w:pStyle w:val="ListParagraph"/>
+        <w:numPr>
+          <w:ilvl w:val="0"/>
+          <w:numId w:val="1"/>
+        </w:numPr>
+        <w:rPr>
+          <w:rFonts w:ascii="Arial" w:hAnsi="Arial" w:cs="Arial"/>
+          <w:sz w:val="24"/>
+          <w:szCs w:val="24"/>
+        </w:rPr>
+      </w:pPr>
+      <w:proofErr w:type="spellStart"/>
+      <w:r>
+        <w:rPr>
+          <w:rFonts w:ascii="Arial" w:hAnsi="Arial" w:cs="Arial"/>
+          <w:sz w:val="24"/>
+          <w:szCs w:val="24"/>
+        </w:rPr>
+        <w:lastRenderedPageBreak/>
+        <w:t>Halaman</w:t>
+      </w:r>
+      <w:proofErr w:type="spellEnd"/>
+      <w:r>
+        <w:rPr>
+          <w:rFonts w:ascii="Arial" w:hAnsi="Arial" w:cs="Arial"/>
+          <w:sz w:val="24"/>
+          <w:szCs w:val="24"/>
+        </w:rPr>
+        <w:t xml:space="preserve"> biodata</w:t>
+      </w:r>
+    </w:p>
+    <w:p>
+      <w:r>
+        <w:rPr>
+          <w:noProof/>
+        </w:rPr>
+        <w:drawing>
+          <wp:inline distT="0" distB="0" distL="0" distR="0" wp14:anchorId="04F3D392" wp14:editId="36C8435F">
+            <wp:extent cx="5731510" cy="3222625"/>
+            <wp:effectExtent l="19050" t="19050" r="21590" b="15875"/>
+            <wp:docPr id="2" name="Picture 2"/>
+            <wp:cNvGraphicFramePr>
+              <a:graphicFrameLocks xmlns:a="http://schemas.openxmlformats.org/drawingml/2006/main" noChangeAspect="1"/>
+            </wp:cNvGraphicFramePr>
+            <a:graphic xmlns:a="http://schemas.openxmlformats.org/drawingml/2006/main">
+              <a:graphicData uri="http://schemas.openxmlformats.org/drawingml/2006/picture">
+                <pic:pic xmlns:pic="http://schemas.openxmlformats.org/drawingml/2006/picture">
+                  <pic:nvPicPr>
+                    <pic:cNvPr id="1" name=""/>
+                    <pic:cNvPicPr/>
+                  </pic:nvPicPr>
+                  <pic:blipFill>
+                    <a:blip r:embed="rId8"/>
+                    <a:stretch>
+                      <a:fillRect/>
+                    </a:stretch>
+                  </pic:blipFill>
+                  <pic:spPr>
+                    <a:xfrm>
+                      <a:off x="0" y="0"/>
+                      <a:ext cx="5731510" cy="3222625"/>
+                    </a:xfrm>
+                    <a:prstGeom prst="rect">
+                      <a:avLst/>
+                    </a:prstGeom>
+                    <a:ln>
+                      <a:solidFill>
+                        <a:schemeClr val="tx1"/>
+                      </a:solidFill>
+                    </a:ln>
+                  </pic:spPr>
+                </pic:pic>
+              </a:graphicData>
+            </a:graphic>
+          </wp:inline>
+        </w:drawing>
+      </w:r>
+    </w:p>
+    <w:p>
+      <w:pPr>
+        <w:rPr>
+          <w:rFonts w:ascii="Arial" w:hAnsi="Arial" w:cs="Arial"/>
+          <w:sz w:val="24"/>
+          <w:szCs w:val="24"/>
+        </w:rPr>
+      </w:pPr>
+      <w:r>
+        <w:rPr>
+          <w:rFonts w:ascii="Arial" w:hAnsi="Arial" w:cs="Arial"/>
+          <w:sz w:val="24"/>
+          <w:szCs w:val="24"/>
+        </w:rPr>
+        <w:tab/>
+      </w:r>
+      <w:proofErr w:type="spellStart"/>
+      <w:r>
+        <w:rPr>
+          <w:rFonts w:ascii="Arial" w:hAnsi="Arial" w:cs="Arial"/>
+          <w:sz w:val="24"/>
+          <w:szCs w:val="24"/>
+        </w:rPr>
+        <w:t>Menampilkan</w:t>
+      </w:r>
+      <w:proofErr w:type="spellEnd"/>
+      <w:r>
+        <w:rPr>
+          <w:rFonts w:ascii="Arial" w:hAnsi="Arial" w:cs="Arial"/>
+          <w:sz w:val="24"/>
+          <w:szCs w:val="24"/>
+        </w:rPr>
+        <w:t xml:space="preserve"> </w:t>
+      </w:r>
+      <w:proofErr w:type="spellStart"/>
+      <w:r>
+        <w:rPr>
+          <w:rFonts w:ascii="Arial" w:hAnsi="Arial" w:cs="Arial"/>
+          <w:sz w:val="24"/>
+          <w:szCs w:val="24"/>
+        </w:rPr>
+        <w:t>informasi</w:t>
+      </w:r>
+      <w:proofErr w:type="spellEnd"/>
+      <w:r>
+        <w:rPr>
+          <w:rFonts w:ascii="Arial" w:hAnsi="Arial" w:cs="Arial"/>
+          <w:sz w:val="24"/>
+          <w:szCs w:val="24"/>
+        </w:rPr>
+        <w:t xml:space="preserve"> </w:t>
+      </w:r>
+      <w:proofErr w:type="spellStart"/>
+      <w:r>
+        <w:rPr>
+          <w:rFonts w:ascii="Arial" w:hAnsi="Arial" w:cs="Arial"/>
+          <w:sz w:val="24"/>
+          <w:szCs w:val="24"/>
+        </w:rPr>
+        <w:t>pribadi</w:t>
+      </w:r>
+      <w:proofErr w:type="spellEnd"/>
+      <w:r>
+        <w:rPr>
+          <w:rFonts w:ascii="Arial" w:hAnsi="Arial" w:cs="Arial"/>
+          <w:sz w:val="24"/>
+          <w:szCs w:val="24"/>
+        </w:rPr>
+        <w:t xml:space="preserve"> </w:t>
+      </w:r>
+      <w:proofErr w:type="spellStart"/>
+      <w:r>
+        <w:rPr>
+          <w:rFonts w:ascii="Arial" w:hAnsi="Arial" w:cs="Arial"/>
+          <w:sz w:val="24"/>
+          <w:szCs w:val="24"/>
+        </w:rPr>
+        <w:t>secara</w:t>
+      </w:r>
+      <w:proofErr w:type="spellEnd"/>
+      <w:r>
+        <w:rPr>
+          <w:rFonts w:ascii="Arial" w:hAnsi="Arial" w:cs="Arial"/>
+          <w:sz w:val="24"/>
+          <w:szCs w:val="24"/>
+        </w:rPr>
+        <w:t xml:space="preserve"> detail </w:t>
+      </w:r>
+      <w:proofErr w:type="spellStart"/>
+      <w:r>
+        <w:rPr>
+          <w:rFonts w:ascii="Arial" w:hAnsi="Arial" w:cs="Arial"/>
+          <w:sz w:val="24"/>
+          <w:szCs w:val="24"/>
+        </w:rPr>
+        <w:t>mengenai</w:t>
+      </w:r>
+      <w:proofErr w:type="spellEnd"/>
+      <w:r>
+        <w:rPr>
+          <w:rFonts w:ascii="Arial" w:hAnsi="Arial" w:cs="Arial"/>
+          <w:sz w:val="24"/>
+          <w:szCs w:val="24"/>
+        </w:rPr>
+        <w:t xml:space="preserve"> </w:t>
+      </w:r>
+      <w:proofErr w:type="spellStart"/>
+      <w:r>
+        <w:rPr>
+          <w:rFonts w:ascii="Arial" w:hAnsi="Arial" w:cs="Arial"/>
+          <w:sz w:val="24"/>
+          <w:szCs w:val="24"/>
+        </w:rPr>
+        <w:t>pemilik</w:t>
+      </w:r>
+      <w:proofErr w:type="spellEnd"/>
+      <w:r>
+        <w:rPr>
+          <w:rFonts w:ascii="Arial" w:hAnsi="Arial" w:cs="Arial"/>
+          <w:sz w:val="24"/>
+          <w:szCs w:val="24"/>
+        </w:rPr>
+        <w:t xml:space="preserve"> </w:t>
+      </w:r>
+      <w:r>
+        <w:rPr>
+          <w:rFonts w:ascii="Arial" w:hAnsi="Arial" w:cs="Arial"/>
+          <w:i/>
+          <w:iCs/>
+          <w:sz w:val="24"/>
+          <w:szCs w:val="24"/>
+        </w:rPr>
+        <w:t>website</w:t>
+      </w:r>
+      <w:r>
+        <w:rPr>
+          <w:rFonts w:ascii="Arial" w:hAnsi="Arial" w:cs="Arial"/>
+          <w:sz w:val="24"/>
+          <w:szCs w:val="24"/>
+        </w:rPr>
+        <w:t>.</w:t>
+      </w:r>
+    </w:p>
+    <w:p/>
+    <w:p>
+      <w:pPr>
+        <w:pStyle w:val="ListParagraph"/>
+        <w:numPr>
+          <w:ilvl w:val="0"/>
+          <w:numId w:val="1"/>
+        </w:numPr>
+      </w:pPr>
+      <w:proofErr w:type="spellStart"/>
+      <w:r>
+        <w:rPr>
+          <w:rFonts w:ascii="Arial" w:hAnsi="Arial" w:cs="Arial"/>
+          <w:sz w:val="24"/>
+          <w:szCs w:val="24"/>
+        </w:rPr>
+        <w:t>Halaman</w:t>
+      </w:r>
+      <w:proofErr w:type="spellEnd"/>
+      <w:r>
+        <w:rPr>
+          <w:rFonts w:ascii="Arial" w:hAnsi="Arial" w:cs="Arial"/>
+          <w:sz w:val="24"/>
+          <w:szCs w:val="24"/>
+        </w:rPr>
+        <w:t xml:space="preserve"> </w:t>
+      </w:r>
+      <w:proofErr w:type="spellStart"/>
+      <w:r>
+        <w:rPr>
+          <w:rFonts w:ascii="Arial" w:hAnsi="Arial" w:cs="Arial"/>
+          <w:sz w:val="24"/>
+          <w:szCs w:val="24"/>
+        </w:rPr>
+        <w:t>akademik</w:t>
+      </w:r>
+      <w:proofErr w:type="spellEnd"/>
+    </w:p>
+    <w:p>
+      <w:r>
+        <w:rPr>
+          <w:noProof/>
+        </w:rPr>
+        <w:drawing>
+          <wp:inline distT="0" distB="0" distL="0" distR="0" wp14:anchorId="6DA9140F" wp14:editId="15F10D00">
+            <wp:extent cx="5731510" cy="3222625"/>
+            <wp:effectExtent l="19050" t="19050" r="21590" b="15875"/>
+            <wp:docPr id="3" name="Picture 3"/>
+            <wp:cNvGraphicFramePr>
+              <a:graphicFrameLocks xmlns:a="http://schemas.openxmlformats.org/drawingml/2006/main" noChangeAspect="1"/>
+            </wp:cNvGraphicFramePr>
+            <a:graphic xmlns:a="http://schemas.openxmlformats.org/drawingml/2006/main">
+              <a:graphicData uri="http://schemas.openxmlformats.org/drawingml/2006/picture">
+                <pic:pic xmlns:pic="http://schemas.openxmlformats.org/drawingml/2006/picture">
+                  <pic:nvPicPr>
+                    <pic:cNvPr id="1" name=""/>
+                    <pic:cNvPicPr/>
+                  </pic:nvPicPr>
+                  <pic:blipFill>
+                    <a:blip r:embed="rId9"/>
+                    <a:stretch>
+                      <a:fillRect/>
+                    </a:stretch>
+                  </pic:blipFill>
+                  <pic:spPr>
+                    <a:xfrm>
+                      <a:off x="0" y="0"/>
+                      <a:ext cx="5731510" cy="3222625"/>
+                    </a:xfrm>
+                    <a:prstGeom prst="rect">
+                      <a:avLst/>
+                    </a:prstGeom>
+                    <a:ln>
+                      <a:solidFill>
+                        <a:schemeClr val="tx1"/>
+                      </a:solidFill>
+                    </a:ln>
+                  </pic:spPr>
+                </pic:pic>
+              </a:graphicData>
+            </a:graphic>
+          </wp:inline>
+        </w:drawing>
+      </w:r>
+    </w:p>
+    <w:p>
+      <w:pPr>
+        <w:rPr>
+          <w:rFonts w:ascii="Arial" w:hAnsi="Arial" w:cs="Arial"/>
+          <w:i/>
+          <w:iCs/>
+          <w:sz w:val="24"/>
+          <w:szCs w:val="24"/>
+        </w:rPr>
+      </w:pPr>
+      <w:r>
+        <w:rPr>
+          <w:rFonts w:ascii="Arial" w:hAnsi="Arial" w:cs="Arial"/>
+          <w:sz w:val="24"/>
+          <w:szCs w:val="24"/>
+        </w:rPr>
+        <w:tab/>
+      </w:r>
+      <w:proofErr w:type="spellStart"/>
+      <w:r>
+        <w:rPr>
+          <w:rFonts w:ascii="Arial" w:hAnsi="Arial" w:cs="Arial"/>
+          <w:sz w:val="24"/>
+          <w:szCs w:val="24"/>
+        </w:rPr>
+        <w:t>Menampilkan</w:t>
+      </w:r>
+      <w:proofErr w:type="spellEnd"/>
+      <w:r>
+        <w:rPr>
+          <w:rFonts w:ascii="Arial" w:hAnsi="Arial" w:cs="Arial"/>
+          <w:sz w:val="24"/>
+          <w:szCs w:val="24"/>
+        </w:rPr>
+        <w:t xml:space="preserve"> </w:t>
+      </w:r>
+      <w:proofErr w:type="spellStart"/>
+      <w:r>
+        <w:rPr>
+          <w:rFonts w:ascii="Arial" w:hAnsi="Arial" w:cs="Arial"/>
+          <w:sz w:val="24"/>
+          <w:szCs w:val="24"/>
+        </w:rPr>
+        <w:t>riwayat</w:t>
+      </w:r>
+      <w:proofErr w:type="spellEnd"/>
+      <w:r>
+        <w:rPr>
+          <w:rFonts w:ascii="Arial" w:hAnsi="Arial" w:cs="Arial"/>
+          <w:sz w:val="24"/>
+          <w:szCs w:val="24"/>
+        </w:rPr>
+        <w:t xml:space="preserve"> Pendidikan yang </w:t>
+      </w:r>
+      <w:proofErr w:type="spellStart"/>
+      <w:r>
+        <w:rPr>
+          <w:rFonts w:ascii="Arial" w:hAnsi="Arial" w:cs="Arial"/>
+          <w:sz w:val="24"/>
+          <w:szCs w:val="24"/>
+        </w:rPr>
+        <w:t>telah</w:t>
+      </w:r>
+      <w:proofErr w:type="spellEnd"/>
+      <w:r>
+        <w:rPr>
+          <w:rFonts w:ascii="Arial" w:hAnsi="Arial" w:cs="Arial"/>
+          <w:sz w:val="24"/>
+          <w:szCs w:val="24"/>
+        </w:rPr>
+        <w:t xml:space="preserve"> </w:t>
+      </w:r>
+      <w:proofErr w:type="spellStart"/>
+      <w:r>
+        <w:rPr>
+          <w:rFonts w:ascii="Arial" w:hAnsi="Arial" w:cs="Arial"/>
+          <w:sz w:val="24"/>
+          <w:szCs w:val="24"/>
+        </w:rPr>
+        <w:t>ditempuh</w:t>
+      </w:r>
+      <w:proofErr w:type="spellEnd"/>
+      <w:r>
+        <w:rPr>
+          <w:rFonts w:ascii="Arial" w:hAnsi="Arial" w:cs="Arial"/>
+          <w:sz w:val="24"/>
+          <w:szCs w:val="24"/>
+        </w:rPr>
+        <w:t xml:space="preserve"> oleh </w:t>
+      </w:r>
+      <w:proofErr w:type="spellStart"/>
+      <w:r>
+        <w:rPr>
+          <w:rFonts w:ascii="Arial" w:hAnsi="Arial" w:cs="Arial"/>
+          <w:sz w:val="24"/>
+          <w:szCs w:val="24"/>
+        </w:rPr>
+        <w:t>pemilik</w:t>
+      </w:r>
+      <w:proofErr w:type="spellEnd"/>
+      <w:r>
+        <w:rPr>
+          <w:rFonts w:ascii="Arial" w:hAnsi="Arial" w:cs="Arial"/>
+          <w:sz w:val="24"/>
+          <w:szCs w:val="24"/>
+        </w:rPr>
+        <w:t xml:space="preserve"> </w:t>
+      </w:r>
+      <w:r>
+        <w:rPr>
+          <w:rFonts w:ascii="Arial" w:hAnsi="Arial" w:cs="Arial"/>
+          <w:i/>
+          <w:iCs/>
+          <w:sz w:val="24"/>
+          <w:szCs w:val="24"/>
+        </w:rPr>
+        <w:t>website.</w:t>
+      </w:r>
+    </w:p>
+    <w:p>
+      <w:pPr>
+        <w:rPr>
+          <w:rFonts w:ascii="Arial" w:hAnsi="Arial" w:cs="Arial"/>
+          <w:i/>
+          <w:iCs/>
+          <w:sz w:val="24"/>
+          <w:szCs w:val="24"/>
+        </w:rPr>
+      </w:pPr>
+      <w:r>
+        <w:rPr>
+          <w:rFonts w:ascii="Arial" w:hAnsi="Arial" w:cs="Arial"/>
+          <w:i/>
+          <w:iCs/>
+          <w:sz w:val="24"/>
+          <w:szCs w:val="24"/>
+        </w:rPr>
+        <w:br w:type="page"/>
+      </w:r>
+    </w:p>
+    <w:p>
+      <w:pPr>
+        <w:pStyle w:val="ListParagraph"/>
+        <w:numPr>
+          <w:ilvl w:val="0"/>
+          <w:numId w:val="1"/>
+        </w:numPr>
+        <w:rPr>
+          <w:rFonts w:ascii="Arial" w:hAnsi="Arial" w:cs="Arial"/>
+          <w:sz w:val="24"/>
+          <w:szCs w:val="24"/>
+        </w:rPr>
+      </w:pPr>
+      <w:proofErr w:type="spellStart"/>
+      <w:r>
+        <w:rPr>
+          <w:rFonts w:ascii="Arial" w:hAnsi="Arial" w:cs="Arial"/>
+          <w:sz w:val="24"/>
+          <w:szCs w:val="24"/>
+        </w:rPr>
+        <w:lastRenderedPageBreak/>
+        <w:t>Halaman</w:t>
+      </w:r>
+      <w:proofErr w:type="spellEnd"/>
+      <w:r>
+        <w:rPr>
+          <w:rFonts w:ascii="Arial" w:hAnsi="Arial" w:cs="Arial"/>
+          <w:sz w:val="24"/>
+          <w:szCs w:val="24"/>
+        </w:rPr>
+        <w:t xml:space="preserve"> skill</w:t>
+      </w:r>
+    </w:p>
+    <w:p>
+      <w:r>
+        <w:rPr>
+          <w:noProof/>
+        </w:rPr>
+        <w:drawing>
+          <wp:inline distT="0" distB="0" distL="0" distR="0" wp14:anchorId="0C07556C" wp14:editId="2C015BC0">
+            <wp:extent cx="5731510" cy="3222625"/>
+            <wp:effectExtent l="19050" t="19050" r="21590" b="15875"/>
+            <wp:docPr id="4" name="Picture 4"/>
+            <wp:cNvGraphicFramePr>
+              <a:graphicFrameLocks xmlns:a="http://schemas.openxmlformats.org/drawingml/2006/main" noChangeAspect="1"/>
+            </wp:cNvGraphicFramePr>
+            <a:graphic xmlns:a="http://schemas.openxmlformats.org/drawingml/2006/main">
+              <a:graphicData uri="http://schemas.openxmlformats.org/drawingml/2006/picture">
+                <pic:pic xmlns:pic="http://schemas.openxmlformats.org/drawingml/2006/picture">
+                  <pic:nvPicPr>
+                    <pic:cNvPr id="1" name=""/>
+                    <pic:cNvPicPr/>
+                  </pic:nvPicPr>
+                  <pic:blipFill>
+                    <a:blip r:embed="rId10"/>
+                    <a:stretch>
+                      <a:fillRect/>
+                    </a:stretch>
+                  </pic:blipFill>
+                  <pic:spPr>
+                    <a:xfrm>
+                      <a:off x="0" y="0"/>
+                      <a:ext cx="5731510" cy="3222625"/>
+                    </a:xfrm>
+                    <a:prstGeom prst="rect">
+                      <a:avLst/>
+                    </a:prstGeom>
+                    <a:ln>
+                      <a:solidFill>
+                        <a:schemeClr val="tx1"/>
+                      </a:solidFill>
+                    </a:ln>
+                  </pic:spPr>
+                </pic:pic>
+              </a:graphicData>
+            </a:graphic>
+          </wp:inline>
+        </w:drawing>
+      </w:r>
+    </w:p>
+    <w:p>
+      <w:pPr>
+        <w:rPr>
+          <w:rFonts w:ascii="Arial" w:hAnsi="Arial" w:cs="Arial"/>
+          <w:sz w:val="24"/>
+          <w:szCs w:val="24"/>
+        </w:rPr>
+      </w:pPr>
+      <w:r>
+        <w:tab/>
+      </w:r>
+      <w:proofErr w:type="spellStart"/>
+      <w:r>
+        <w:rPr>
+          <w:rFonts w:ascii="Arial" w:hAnsi="Arial" w:cs="Arial"/>
+          <w:sz w:val="24"/>
+          <w:szCs w:val="24"/>
+        </w:rPr>
+        <w:t>Menampilkan</w:t>
+      </w:r>
+      <w:proofErr w:type="spellEnd"/>
+      <w:r>
+        <w:rPr>
+          <w:rFonts w:ascii="Arial" w:hAnsi="Arial" w:cs="Arial"/>
+          <w:sz w:val="24"/>
+          <w:szCs w:val="24"/>
+        </w:rPr>
+        <w:t xml:space="preserve"> </w:t>
+      </w:r>
+      <w:proofErr w:type="spellStart"/>
+      <w:r>
+        <w:rPr>
+          <w:rFonts w:ascii="Arial" w:hAnsi="Arial" w:cs="Arial"/>
+          <w:sz w:val="24"/>
+          <w:szCs w:val="24"/>
+        </w:rPr>
+        <w:t>kemampuan</w:t>
+      </w:r>
+      <w:proofErr w:type="spellEnd"/>
+      <w:r>
+        <w:rPr>
+          <w:rFonts w:ascii="Arial" w:hAnsi="Arial" w:cs="Arial"/>
+          <w:sz w:val="24"/>
+          <w:szCs w:val="24"/>
+        </w:rPr>
+        <w:t xml:space="preserve"> </w:t>
+      </w:r>
+      <w:proofErr w:type="spellStart"/>
+      <w:r>
+        <w:rPr>
+          <w:rFonts w:ascii="Arial" w:hAnsi="Arial" w:cs="Arial"/>
+          <w:sz w:val="24"/>
+          <w:szCs w:val="24"/>
+        </w:rPr>
+        <w:t>serta</w:t>
+      </w:r>
+      <w:proofErr w:type="spellEnd"/>
+      <w:r>
+        <w:rPr>
+          <w:rFonts w:ascii="Arial" w:hAnsi="Arial" w:cs="Arial"/>
+          <w:sz w:val="24"/>
+          <w:szCs w:val="24"/>
+        </w:rPr>
+        <w:t xml:space="preserve"> </w:t>
+      </w:r>
+      <w:proofErr w:type="spellStart"/>
+      <w:r>
+        <w:rPr>
+          <w:rFonts w:ascii="Arial" w:hAnsi="Arial" w:cs="Arial"/>
+          <w:sz w:val="24"/>
+          <w:szCs w:val="24"/>
+        </w:rPr>
+        <w:t>bahasa</w:t>
+      </w:r>
+      <w:proofErr w:type="spellEnd"/>
+      <w:r>
+        <w:rPr>
+          <w:rFonts w:ascii="Arial" w:hAnsi="Arial" w:cs="Arial"/>
+          <w:sz w:val="24"/>
+          <w:szCs w:val="24"/>
+        </w:rPr>
+        <w:t xml:space="preserve"> yang </w:t>
+      </w:r>
+      <w:proofErr w:type="spellStart"/>
+      <w:r>
+        <w:rPr>
+          <w:rFonts w:ascii="Arial" w:hAnsi="Arial" w:cs="Arial"/>
+          <w:sz w:val="24"/>
+          <w:szCs w:val="24"/>
+        </w:rPr>
+        <w:t>telah</w:t>
+      </w:r>
+      <w:proofErr w:type="spellEnd"/>
+      <w:r>
+        <w:rPr>
+          <w:rFonts w:ascii="Arial" w:hAnsi="Arial" w:cs="Arial"/>
+          <w:sz w:val="24"/>
+          <w:szCs w:val="24"/>
+        </w:rPr>
+        <w:t xml:space="preserve"> </w:t>
+      </w:r>
+      <w:proofErr w:type="spellStart"/>
+      <w:r>
+        <w:rPr>
+          <w:rFonts w:ascii="Arial" w:hAnsi="Arial" w:cs="Arial"/>
+          <w:sz w:val="24"/>
+          <w:szCs w:val="24"/>
+        </w:rPr>
+        <w:t>dikuasai</w:t>
+      </w:r>
+      <w:proofErr w:type="spellEnd"/>
+      <w:r>
+        <w:rPr>
+          <w:rFonts w:ascii="Arial" w:hAnsi="Arial" w:cs="Arial"/>
+          <w:sz w:val="24"/>
+          <w:szCs w:val="24"/>
+        </w:rPr>
+        <w:t xml:space="preserve"> oleh </w:t>
+      </w:r>
+      <w:proofErr w:type="spellStart"/>
+      <w:r>
+        <w:rPr>
+          <w:rFonts w:ascii="Arial" w:hAnsi="Arial" w:cs="Arial"/>
+          <w:sz w:val="24"/>
+          <w:szCs w:val="24"/>
+        </w:rPr>
+        <w:t>pemilik</w:t>
+      </w:r>
+      <w:proofErr w:type="spellEnd"/>
+      <w:r>
+        <w:rPr>
+          <w:rFonts w:ascii="Arial" w:hAnsi="Arial" w:cs="Arial"/>
+          <w:sz w:val="24"/>
+          <w:szCs w:val="24"/>
+        </w:rPr>
+        <w:t xml:space="preserve"> website.</w:t>
+      </w:r>
+    </w:p>
+    <w:p>
+      <w:pPr>
+        <w:rPr>
+          <w:rFonts w:ascii="Arial" w:hAnsi="Arial" w:cs="Arial"/>
+          <w:sz w:val="24"/>
+          <w:szCs w:val="24"/>
+        </w:rPr>
+      </w:pPr>
+    </w:p>
+    <w:p>
+      <w:pPr>
+        <w:ind w:firstLine="720"/>
+        <w:jc w:val="both"/>
+        <w:rPr>
+          <w:rFonts w:ascii="Arial" w:hAnsi="Arial" w:cs="Arial"/>
+          <w:sz w:val="24"/>
+          <w:szCs w:val="24"/>
+        </w:rPr>
+      </w:pPr>
+      <w:proofErr w:type="spellStart"/>
+      <w:r>
+        <w:rPr>
+          <w:rFonts w:ascii="Arial" w:hAnsi="Arial" w:cs="Arial"/>
+          <w:sz w:val="24"/>
+          <w:szCs w:val="24"/>
+        </w:rPr>
+        <w:t>Sedangkan</w:t>
+      </w:r>
+      <w:proofErr w:type="spellEnd"/>
+      <w:r>
+        <w:rPr>
+          <w:rFonts w:ascii="Arial" w:hAnsi="Arial" w:cs="Arial"/>
+          <w:sz w:val="24"/>
+          <w:szCs w:val="24"/>
+        </w:rPr>
+        <w:t xml:space="preserve"> </w:t>
+      </w:r>
+      <w:proofErr w:type="spellStart"/>
+      <w:r>
+        <w:rPr>
+          <w:rFonts w:ascii="Arial" w:hAnsi="Arial" w:cs="Arial"/>
+          <w:i/>
+          <w:iCs/>
+          <w:sz w:val="24"/>
+          <w:szCs w:val="24"/>
+        </w:rPr>
+        <w:t>sourcecode</w:t>
+      </w:r>
+      <w:proofErr w:type="spellEnd"/>
+      <w:r>
+        <w:rPr>
+          <w:rFonts w:ascii="Arial" w:hAnsi="Arial" w:cs="Arial"/>
+          <w:i/>
+          <w:iCs/>
+          <w:sz w:val="24"/>
+          <w:szCs w:val="24"/>
+        </w:rPr>
+        <w:t xml:space="preserve"> </w:t>
+      </w:r>
+      <w:r>
+        <w:rPr>
+          <w:rFonts w:ascii="Arial" w:hAnsi="Arial" w:cs="Arial"/>
+          <w:sz w:val="24"/>
+          <w:szCs w:val="24"/>
+        </w:rPr>
+        <w:t xml:space="preserve">website yang </w:t>
+      </w:r>
+      <w:proofErr w:type="spellStart"/>
+      <w:r>
+        <w:rPr>
+          <w:rFonts w:ascii="Arial" w:hAnsi="Arial" w:cs="Arial"/>
+          <w:sz w:val="24"/>
+          <w:szCs w:val="24"/>
+        </w:rPr>
+        <w:t>dirubah</w:t>
+      </w:r>
+      <w:proofErr w:type="spellEnd"/>
+      <w:r>
+        <w:rPr>
+          <w:rFonts w:ascii="Arial" w:hAnsi="Arial" w:cs="Arial"/>
+          <w:sz w:val="24"/>
+          <w:szCs w:val="24"/>
+        </w:rPr>
+        <w:t xml:space="preserve"> </w:t>
+      </w:r>
+      <w:proofErr w:type="spellStart"/>
+      <w:r>
+        <w:rPr>
+          <w:rFonts w:ascii="Arial" w:hAnsi="Arial" w:cs="Arial"/>
+          <w:sz w:val="24"/>
+          <w:szCs w:val="24"/>
+        </w:rPr>
+        <w:t>adalah</w:t>
+      </w:r>
+      <w:proofErr w:type="spellEnd"/>
+      <w:r>
+        <w:rPr>
+          <w:rFonts w:ascii="Arial" w:hAnsi="Arial" w:cs="Arial"/>
+          <w:sz w:val="24"/>
+          <w:szCs w:val="24"/>
+        </w:rPr>
+        <w:t xml:space="preserve"> sebag</w:t>
+      </w:r>
+      <w:proofErr w:type="spellStart"/>
+      <w:r>
+        <w:rPr>
+          <w:rFonts w:ascii="Arial" w:hAnsi="Arial" w:cs="Arial"/>
+          <w:sz w:val="24"/>
+          <w:szCs w:val="24"/>
+        </w:rPr>
+        <w:t>ai</w:t>
+      </w:r>
+      <w:proofErr w:type="spellEnd"/>
+      <w:r>
+        <w:rPr>
+          <w:rFonts w:ascii="Arial" w:hAnsi="Arial" w:cs="Arial"/>
+          <w:sz w:val="24"/>
+          <w:szCs w:val="24"/>
+        </w:rPr>
+        <w:t xml:space="preserve"> </w:t>
+      </w:r>
+      <w:proofErr w:type="spellStart"/>
+      <w:proofErr w:type="gramStart"/>
+      <w:r>
+        <w:rPr>
+          <w:rFonts w:ascii="Arial" w:hAnsi="Arial" w:cs="Arial"/>
+          <w:sz w:val="24"/>
+          <w:szCs w:val="24"/>
+        </w:rPr>
+        <w:t>berikut</w:t>
+      </w:r>
+      <w:proofErr w:type="spellEnd"/>
+      <w:r>
+        <w:rPr>
+          <w:rFonts w:ascii="Arial" w:hAnsi="Arial" w:cs="Arial"/>
+          <w:sz w:val="24"/>
+          <w:szCs w:val="24"/>
+        </w:rPr>
+        <w:t xml:space="preserve"> :</w:t>
+      </w:r>
+      <w:proofErr w:type="gramEnd"/>
+    </w:p>
+    <w:p>
+      <w:pPr>
+        <w:pStyle w:val="ListParagraph"/>
+        <w:numPr>
+          <w:ilvl w:val="0"/>
+          <w:numId w:val="2"/>
+        </w:numPr>
+        <w:jc w:val="both"/>
+        <w:rPr>
+          <w:rFonts w:ascii="Arial" w:hAnsi="Arial" w:cs="Arial"/>
+          <w:sz w:val="24"/>
+          <w:szCs w:val="24"/>
+        </w:rPr>
+      </w:pPr>
+      <w:r>
+        <w:rPr>
+          <w:rFonts w:ascii="Arial" w:hAnsi="Arial" w:cs="Arial"/>
+          <w:sz w:val="24"/>
+          <w:szCs w:val="24"/>
+        </w:rPr>
+        <w:t xml:space="preserve">File </w:t>
+      </w:r>
+      <w:proofErr w:type="spellStart"/>
+      <w:r>
+        <w:rPr>
+          <w:rFonts w:ascii="Arial" w:hAnsi="Arial" w:cs="Arial"/>
+          <w:sz w:val="24"/>
+          <w:szCs w:val="24"/>
+        </w:rPr>
+        <w:t>connection.php</w:t>
+      </w:r>
+      <w:proofErr w:type="spellEnd"/>
+    </w:p>
+    <w:p>
+      <w:pPr>
+        <w:pStyle w:val="ListParagraph"/>
+        <w:ind w:left="1080"/>
+        <w:jc w:val="both"/>
+        <w:rPr>
+          <w:rFonts w:ascii="Arial" w:hAnsi="Arial" w:cs="Arial"/>
+          <w:sz w:val="24"/>
+          <w:szCs w:val="24"/>
+        </w:rPr>
+      </w:pPr>
+      <w:r>
+        <w:rPr>
+          <w:rFonts w:ascii="Arial" w:hAnsi="Arial" w:cs="Arial"/>
+          <w:sz w:val="24"/>
+          <w:szCs w:val="24"/>
+        </w:rPr>
+        <w:drawing>
+          <wp:inline distT="0" distB="0" distL="0" distR="0" wp14:anchorId="45033C2B" wp14:editId="7E946D00">
+            <wp:extent cx="5227320" cy="3926571"/>
+            <wp:effectExtent l="0" t="0" r="0" b="0"/>
+            <wp:docPr id="5" name="Picture 5"/>
+            <wp:cNvGraphicFramePr>
+              <a:graphicFrameLocks xmlns:a="http://schemas.openxmlformats.org/drawingml/2006/main" noChangeAspect="1"/>
+            </wp:cNvGraphicFramePr>
+            <a:graphic xmlns:a="http://schemas.openxmlformats.org/drawingml/2006/main">
+              <a:graphicData uri="http://schemas.openxmlformats.org/drawingml/2006/picture">
+                <pic:pic xmlns:pic="http://schemas.openxmlformats.org/drawingml/2006/picture">
+                  <pic:nvPicPr>
+                    <pic:cNvPr id="1" name=""/>
+                    <pic:cNvPicPr/>
+                  </pic:nvPicPr>
+                  <pic:blipFill>
+                    <a:blip r:embed="rId11"/>
+                    <a:stretch>
+                      <a:fillRect/>
+                    </a:stretch>
+                  </pic:blipFill>
+                  <pic:spPr>
+                    <a:xfrm>
+                      <a:off x="0" y="0"/>
+                      <a:ext cx="5234805" cy="3932194"/>
+                    </a:xfrm>
+                    <a:prstGeom prst="rect">
+                      <a:avLst/>
+                    </a:prstGeom>
+                  </pic:spPr>
+                </pic:pic>
+              </a:graphicData>
+            </a:graphic>
+          </wp:inline>
+        </w:drawing>
+      </w:r>
+    </w:p>
+    <w:p>
+      <w:pPr>
+        <w:pStyle w:val="ListParagraph"/>
+        <w:numPr>
+          <w:ilvl w:val="0"/>
+          <w:numId w:val="2"/>
+        </w:numPr>
+        <w:jc w:val="both"/>
+        <w:rPr>
+          <w:rFonts w:ascii="Arial" w:hAnsi="Arial" w:cs="Arial"/>
+          <w:sz w:val="24"/>
+          <w:szCs w:val="24"/>
+        </w:rPr>
+      </w:pPr>
+      <w:proofErr w:type="spellStart"/>
+      <w:r>
+        <w:rPr>
+          <w:rFonts w:ascii="Arial" w:hAnsi="Arial" w:cs="Arial"/>
+          <w:sz w:val="24"/>
+          <w:szCs w:val="24"/>
+        </w:rPr>
+        <w:lastRenderedPageBreak/>
+        <w:t>Halaman</w:t>
+      </w:r>
+      <w:proofErr w:type="spellEnd"/>
+      <w:r>
+        <w:rPr>
+          <w:rFonts w:ascii="Arial" w:hAnsi="Arial" w:cs="Arial"/>
+          <w:sz w:val="24"/>
+          <w:szCs w:val="24"/>
+        </w:rPr>
+        <w:t xml:space="preserve"> </w:t>
+      </w:r>
+      <w:proofErr w:type="spellStart"/>
+      <w:r>
+        <w:rPr>
+          <w:rFonts w:ascii="Arial" w:hAnsi="Arial" w:cs="Arial"/>
+          <w:sz w:val="24"/>
+          <w:szCs w:val="24"/>
+        </w:rPr>
+        <w:t>utama</w:t>
+      </w:r>
+      <w:proofErr w:type="spellEnd"/>
+    </w:p>
+    <w:p>
+      <w:pPr>
+        <w:pStyle w:val="ListParagraph"/>
+        <w:ind w:left="1080"/>
+        <w:jc w:val="both"/>
+        <w:rPr>
+          <w:rFonts w:ascii="Arial" w:hAnsi="Arial" w:cs="Arial"/>
+          <w:sz w:val="24"/>
+          <w:szCs w:val="24"/>
+        </w:rPr>
+      </w:pPr>
+    </w:p>
+    <w:p>
+      <w:pPr>
+        <w:pStyle w:val="ListParagraph"/>
+        <w:ind w:left="1080"/>
+        <w:jc w:val="both"/>
+        <w:rPr>
+          <w:rFonts w:ascii="Arial" w:hAnsi="Arial" w:cs="Arial"/>
+          <w:sz w:val="24"/>
+          <w:szCs w:val="24"/>
+        </w:rPr>
+      </w:pPr>
+      <w:r>
+        <w:rPr>
+          <w:rFonts w:ascii="Arial" w:hAnsi="Arial" w:cs="Arial"/>
+          <w:sz w:val="24"/>
+          <w:szCs w:val="24"/>
+        </w:rPr>
+        <w:drawing>
+          <wp:inline distT="0" distB="0" distL="0" distR="0" wp14:anchorId="24CFF5A8" wp14:editId="4EC930B9">
+            <wp:extent cx="5731510" cy="2404110"/>
+            <wp:effectExtent l="0" t="0" r="2540" b="0"/>
+            <wp:docPr id="6" name="Picture 6"/>
+            <wp:cNvGraphicFramePr>
+              <a:graphicFrameLocks xmlns:a="http://schemas.openxmlformats.org/drawingml/2006/main" noChangeAspect="1"/>
+            </wp:cNvGraphicFramePr>
+            <a:graphic xmlns:a="http://schemas.openxmlformats.org/drawingml/2006/main">
+              <a:graphicData uri="http://schemas.openxmlformats.org/drawingml/2006/picture">
+                <pic:pic xmlns:pic="http://schemas.openxmlformats.org/drawingml/2006/picture">
+                  <pic:nvPicPr>
+                    <pic:cNvPr id="1" name=""/>
+                    <pic:cNvPicPr/>
+                  </pic:nvPicPr>
+                  <pic:blipFill>
+                    <a:blip r:embed="rId12"/>
+                    <a:stretch>
+                      <a:fillRect/>
+                    </a:stretch>
+                  </pic:blipFill>
+                  <pic:spPr>
+                    <a:xfrm>
+                      <a:off x="0" y="0"/>
+                      <a:ext cx="5731510" cy="2404110"/>
+                    </a:xfrm>
+                    <a:prstGeom prst="rect">
+                      <a:avLst/>
+                    </a:prstGeom>
+                  </pic:spPr>
+                </pic:pic>
+              </a:graphicData>
+            </a:graphic>
+          </wp:inline>
+        </w:drawing>
+      </w:r>
+    </w:p>
+    <w:p>
+      <w:pPr>
+        <w:pStyle w:val="ListParagraph"/>
+        <w:ind w:left="1080"/>
+        <w:jc w:val="both"/>
+        <w:rPr>
+          <w:rFonts w:ascii="Arial" w:hAnsi="Arial" w:cs="Arial"/>
+          <w:sz w:val="24"/>
+          <w:szCs w:val="24"/>
+        </w:rPr>
+      </w:pPr>
+    </w:p>
+    <w:p>
+      <w:pPr>
+        <w:pStyle w:val="ListParagraph"/>
+        <w:numPr>
+          <w:ilvl w:val="0"/>
+          <w:numId w:val="2"/>
+        </w:numPr>
+        <w:jc w:val="both"/>
+        <w:rPr>
+          <w:rFonts w:ascii="Arial" w:hAnsi="Arial" w:cs="Arial"/>
+          <w:sz w:val="24"/>
+          <w:szCs w:val="24"/>
+        </w:rPr>
+      </w:pPr>
+      <w:proofErr w:type="spellStart"/>
+      <w:r>
+        <w:rPr>
+          <w:rFonts w:ascii="Arial" w:hAnsi="Arial" w:cs="Arial"/>
+          <w:sz w:val="24"/>
+          <w:szCs w:val="24"/>
+        </w:rPr>
+        <w:t>Halaman</w:t>
+      </w:r>
+      <w:proofErr w:type="spellEnd"/>
+      <w:r>
+        <w:rPr>
+          <w:rFonts w:ascii="Arial" w:hAnsi="Arial" w:cs="Arial"/>
+          <w:sz w:val="24"/>
+          <w:szCs w:val="24"/>
+        </w:rPr>
+        <w:t xml:space="preserve"> biodata</w:t>
+      </w:r>
+    </w:p>
+    <w:p>
+      <w:pPr>
+        <w:pStyle w:val="ListParagraph"/>
+        <w:ind w:left="1080"/>
+        <w:jc w:val="both"/>
+        <w:rPr>
+          <w:rFonts w:ascii="Arial" w:hAnsi="Arial" w:cs="Arial"/>
+          <w:sz w:val="24"/>
+          <w:szCs w:val="24"/>
+        </w:rPr>
+      </w:pPr>
+    </w:p>
+    <w:p>
+      <w:pPr>
+        <w:pStyle w:val="ListParagraph"/>
+        <w:ind w:left="1080"/>
+        <w:jc w:val="both"/>
+        <w:rPr>
+          <w:rFonts w:ascii="Arial" w:hAnsi="Arial" w:cs="Arial"/>
+          <w:sz w:val="24"/>
+          <w:szCs w:val="24"/>
+        </w:rPr>
+      </w:pPr>
+      <w:r>
+        <w:rPr>
+          <w:rFonts w:ascii="Arial" w:hAnsi="Arial" w:cs="Arial"/>
+          <w:sz w:val="24"/>
+          <w:szCs w:val="24"/>
+        </w:rPr>
+        <w:drawing>
+          <wp:inline distT="0" distB="0" distL="0" distR="0" wp14:anchorId="11E9FBE7" wp14:editId="13411A39">
+            <wp:extent cx="5731510" cy="2471420"/>
+            <wp:effectExtent l="0" t="0" r="2540" b="5080"/>
+            <wp:docPr id="8" name="Picture 8"/>
+            <wp:cNvGraphicFramePr>
+              <a:graphicFrameLocks xmlns:a="http://schemas.openxmlformats.org/drawingml/2006/main" noChangeAspect="1"/>
+            </wp:cNvGraphicFramePr>
+            <a:graphic xmlns:a="http://schemas.openxmlformats.org/drawingml/2006/main">
+              <a:graphicData uri="http://schemas.openxmlformats.org/drawingml/2006/picture">
+                <pic:pic xmlns:pic="http://schemas.openxmlformats.org/drawingml/2006/picture">
+                  <pic:nvPicPr>
+                    <pic:cNvPr id="1" name=""/>
+                    <pic:cNvPicPr/>
+                  </pic:nvPicPr>
+                  <pic:blipFill>
+                    <a:blip r:embed="rId13"/>
+                    <a:stretch>
+                      <a:fillRect/>
+                    </a:stretch>
+                  </pic:blipFill>
+                  <pic:spPr>
+                    <a:xfrm>
+                      <a:off x="0" y="0"/>
+                      <a:ext cx="5731510" cy="2471420"/>
+                    </a:xfrm>
+                    <a:prstGeom prst="rect">
+                      <a:avLst/>
+                    </a:prstGeom>
+                  </pic:spPr>
+                </pic:pic>
+              </a:graphicData>
+            </a:graphic>
+          </wp:inline>
+        </w:drawing>
+      </w:r>
+    </w:p>
+    <w:p>
+      <w:pPr>
+        <w:jc w:val="both"/>
+        <w:rPr>
+          <w:rFonts w:ascii="Arial" w:hAnsi="Arial" w:cs="Arial"/>
+          <w:sz w:val="24"/>
+          <w:szCs w:val="24"/>
+        </w:rPr>
+      </w:pPr>
+    </w:p>
+    <w:p>
+      <w:pPr>
+        <w:jc w:val="both"/>
+        <w:rPr>
+          <w:rFonts w:ascii="Arial" w:hAnsi="Arial" w:cs="Arial"/>
+          <w:sz w:val="24"/>
+          <w:szCs w:val="24"/>
+        </w:rPr>
+      </w:pPr>
+    </w:p>
+    <w:p>
+      <w:pPr>
+        <w:jc w:val="both"/>
+        <w:rPr>
+          <w:rFonts w:ascii="Arial" w:hAnsi="Arial" w:cs="Arial"/>
+          <w:sz w:val="24"/>
+          <w:szCs w:val="24"/>
+        </w:rPr>
+      </w:pPr>
+    </w:p>
+    <w:p>
+      <w:pPr>
+        <w:jc w:val="both"/>
+        <w:rPr>
+          <w:rFonts w:ascii="Arial" w:hAnsi="Arial" w:cs="Arial"/>
+          <w:sz w:val="24"/>
+          <w:szCs w:val="24"/>
+        </w:rPr>
+      </w:pPr>
+    </w:p>
+    <w:p>
+      <w:pPr>
+        <w:jc w:val="both"/>
+        <w:rPr>
+          <w:rFonts w:ascii="Arial" w:hAnsi="Arial" w:cs="Arial"/>
+          <w:sz w:val="24"/>
+          <w:szCs w:val="24"/>
+        </w:rPr>
+      </w:pPr>
+    </w:p>
+    <w:p>
+      <w:pPr>
+        <w:jc w:val="both"/>
+        <w:rPr>
+          <w:rFonts w:ascii="Arial" w:hAnsi="Arial" w:cs="Arial"/>
+          <w:sz w:val="24"/>
+          <w:szCs w:val="24"/>
+        </w:rPr>
+      </w:pPr>
+    </w:p>
+    <w:p>
+      <w:pPr>
+        <w:jc w:val="both"/>
+        <w:rPr>
+          <w:rFonts w:ascii="Arial" w:hAnsi="Arial" w:cs="Arial"/>
+          <w:sz w:val="24"/>
+          <w:szCs w:val="24"/>
+        </w:rPr>
+      </w:pPr>
+    </w:p>
+    <w:p>
+      <w:pPr>
+        <w:jc w:val="both"/>
+        <w:rPr>
+          <w:rFonts w:ascii="Arial" w:hAnsi="Arial" w:cs="Arial"/>
+          <w:sz w:val="24"/>
+          <w:szCs w:val="24"/>
+        </w:rPr>
+      </w:pPr>
+    </w:p>
+    <w:p>
+      <w:pPr>
+        <w:jc w:val="both"/>
+        <w:rPr>
+          <w:rFonts w:ascii="Arial" w:hAnsi="Arial" w:cs="Arial"/>
+          <w:sz w:val="24"/>
+          <w:szCs w:val="24"/>
+        </w:rPr>
+      </w:pPr>
+    </w:p>
+    <w:p>
+      <w:pPr>
+        <w:jc w:val="both"/>
+        <w:rPr>
+          <w:rFonts w:ascii="Arial" w:hAnsi="Arial" w:cs="Arial"/>
+          <w:sz w:val="24"/>
+          <w:szCs w:val="24"/>
+        </w:rPr>
+      </w:pPr>
+    </w:p>
+    <w:p>
+      <w:pPr>
+        <w:pStyle w:val="ListParagraph"/>
+        <w:numPr>
+          <w:ilvl w:val="0"/>
+          <w:numId w:val="2"/>
+        </w:numPr>
+        <w:jc w:val="both"/>
+        <w:rPr>
+          <w:rFonts w:ascii="Arial" w:hAnsi="Arial" w:cs="Arial"/>
+          <w:sz w:val="24"/>
+          <w:szCs w:val="24"/>
+        </w:rPr>
+      </w:pPr>
+      <w:proofErr w:type="spellStart"/>
+      <w:r>
+        <w:rPr>
+          <w:rFonts w:ascii="Arial" w:hAnsi="Arial" w:cs="Arial"/>
+          <w:sz w:val="24"/>
+          <w:szCs w:val="24"/>
+        </w:rPr>
+        <w:lastRenderedPageBreak/>
+        <w:t>Halaman</w:t>
+      </w:r>
+      <w:proofErr w:type="spellEnd"/>
+      <w:r>
+        <w:rPr>
+          <w:rFonts w:ascii="Arial" w:hAnsi="Arial" w:cs="Arial"/>
+          <w:sz w:val="24"/>
+          <w:szCs w:val="24"/>
+        </w:rPr>
+        <w:t xml:space="preserve"> </w:t>
+      </w:r>
+      <w:proofErr w:type="spellStart"/>
+      <w:r>
+        <w:rPr>
+          <w:rFonts w:ascii="Arial" w:hAnsi="Arial" w:cs="Arial"/>
+          <w:sz w:val="24"/>
+          <w:szCs w:val="24"/>
+        </w:rPr>
+        <w:t>akademik</w:t>
+      </w:r>
+      <w:proofErr w:type="spellEnd"/>
+    </w:p>
+    <w:p>
+      <w:pPr>
+        <w:pStyle w:val="ListParagraph"/>
+        <w:ind w:left="1080"/>
+        <w:jc w:val="both"/>
+        <w:rPr>
+          <w:rFonts w:ascii="Arial" w:hAnsi="Arial" w:cs="Arial"/>
+          <w:sz w:val="24"/>
+          <w:szCs w:val="24"/>
+        </w:rPr>
+      </w:pPr>
+    </w:p>
+    <w:p>
+      <w:pPr>
+        <w:pStyle w:val="ListParagraph"/>
+        <w:ind w:left="1080"/>
+        <w:jc w:val="both"/>
+        <w:rPr>
+          <w:rFonts w:ascii="Arial" w:hAnsi="Arial" w:cs="Arial"/>
+          <w:sz w:val="24"/>
+          <w:szCs w:val="24"/>
+        </w:rPr>
+      </w:pPr>
+      <w:r>
+        <w:rPr>
+          <w:rFonts w:ascii="Arial" w:hAnsi="Arial" w:cs="Arial"/>
+          <w:sz w:val="24"/>
+          <w:szCs w:val="24"/>
+        </w:rPr>
+        <w:drawing>
+          <wp:inline distT="0" distB="0" distL="0" distR="0" wp14:anchorId="443B278C" wp14:editId="2F835E4D">
+            <wp:extent cx="5731510" cy="4792980"/>
+            <wp:effectExtent l="0" t="0" r="2540" b="7620"/>
+            <wp:docPr id="9" name="Picture 9"/>
+            <wp:cNvGraphicFramePr>
+              <a:graphicFrameLocks xmlns:a="http://schemas.openxmlformats.org/drawingml/2006/main" noChangeAspect="1"/>
+            </wp:cNvGraphicFramePr>
+            <a:graphic xmlns:a="http://schemas.openxmlformats.org/drawingml/2006/main">
+              <a:graphicData uri="http://schemas.openxmlformats.org/drawingml/2006/picture">
+                <pic:pic xmlns:pic="http://schemas.openxmlformats.org/drawingml/2006/picture">
+                  <pic:nvPicPr>
+                    <pic:cNvPr id="1" name=""/>
+                    <pic:cNvPicPr/>
+                  </pic:nvPicPr>
+                  <pic:blipFill>
+                    <a:blip r:embed="rId14"/>
+                    <a:stretch>
+                      <a:fillRect/>
+                    </a:stretch>
+                  </pic:blipFill>
+                  <pic:spPr>
+                    <a:xfrm>
+                      <a:off x="0" y="0"/>
+                      <a:ext cx="5731510" cy="4792980"/>
+                    </a:xfrm>
+                    <a:prstGeom prst="rect">
+                      <a:avLst/>
+                    </a:prstGeom>
+                  </pic:spPr>
+                </pic:pic>
+              </a:graphicData>
+            </a:graphic>
+          </wp:inline>
+        </w:drawing>
+      </w:r>
+    </w:p>
+    <w:p>
+      <w:pPr>
+        <w:pStyle w:val="ListParagraph"/>
+        <w:ind w:left="1080"/>
+        <w:jc w:val="both"/>
+        <w:rPr>
+          <w:rFonts w:ascii="Arial" w:hAnsi="Arial" w:cs="Arial"/>
+          <w:sz w:val="24"/>
+          <w:szCs w:val="24"/>
+        </w:rPr>
+      </w:pPr>
+    </w:p>
+    <w:p>
+      <w:pPr>
+        <w:pStyle w:val="ListParagraph"/>
+        <w:ind w:left="1080"/>
+        <w:jc w:val="both"/>
+        <w:rPr>
+          <w:rFonts w:ascii="Arial" w:hAnsi="Arial" w:cs="Arial"/>
+          <w:sz w:val="24"/>
+          <w:szCs w:val="24"/>
+        </w:rPr>
+      </w:pPr>
+    </w:p>
+    <w:p>
+      <w:pPr>
+        <w:pStyle w:val="ListParagraph"/>
+        <w:ind w:left="1080"/>
+        <w:jc w:val="both"/>
+        <w:rPr>
+          <w:rFonts w:ascii="Arial" w:hAnsi="Arial" w:cs="Arial"/>
+          <w:sz w:val="24"/>
+          <w:szCs w:val="24"/>
+        </w:rPr>
+      </w:pPr>
+    </w:p>
+    <w:p>
+      <w:pPr>
+        <w:pStyle w:val="ListParagraph"/>
+        <w:ind w:left="1080"/>
+        <w:jc w:val="both"/>
+        <w:rPr>
+          <w:rFonts w:ascii="Arial" w:hAnsi="Arial" w:cs="Arial"/>
+          <w:sz w:val="24"/>
+          <w:szCs w:val="24"/>
+        </w:rPr>
+      </w:pPr>
+    </w:p>
+    <w:p>
+      <w:pPr>
+        <w:pStyle w:val="ListParagraph"/>
+        <w:ind w:left="1080"/>
+        <w:jc w:val="both"/>
+        <w:rPr>
+          <w:rFonts w:ascii="Arial" w:hAnsi="Arial" w:cs="Arial"/>
+          <w:sz w:val="24"/>
+          <w:szCs w:val="24"/>
+        </w:rPr>
+      </w:pPr>
+    </w:p>
+    <w:p>
+      <w:pPr>
+        <w:pStyle w:val="ListParagraph"/>
+        <w:ind w:left="1080"/>
+        <w:jc w:val="both"/>
+        <w:rPr>
+          <w:rFonts w:ascii="Arial" w:hAnsi="Arial" w:cs="Arial"/>
+          <w:sz w:val="24"/>
+          <w:szCs w:val="24"/>
+        </w:rPr>
+      </w:pPr>
+    </w:p>
+    <w:p>
+      <w:pPr>
+        <w:pStyle w:val="ListParagraph"/>
+        <w:ind w:left="1080"/>
+        <w:jc w:val="both"/>
+        <w:rPr>
+          <w:rFonts w:ascii="Arial" w:hAnsi="Arial" w:cs="Arial"/>
+          <w:sz w:val="24"/>
+          <w:szCs w:val="24"/>
+        </w:rPr>
+      </w:pPr>
+    </w:p>
+    <w:p>
+      <w:pPr>
+        <w:pStyle w:val="ListParagraph"/>
+        <w:ind w:left="1080"/>
+        <w:jc w:val="both"/>
+        <w:rPr>
+          <w:rFonts w:ascii="Arial" w:hAnsi="Arial" w:cs="Arial"/>
+          <w:sz w:val="24"/>
+          <w:szCs w:val="24"/>
+        </w:rPr>
+      </w:pPr>
+    </w:p>
+    <w:p>
+      <w:pPr>
+        <w:pStyle w:val="ListParagraph"/>
+        <w:ind w:left="1080"/>
+        <w:jc w:val="both"/>
+        <w:rPr>
+          <w:rFonts w:ascii="Arial" w:hAnsi="Arial" w:cs="Arial"/>
+          <w:sz w:val="24"/>
+          <w:szCs w:val="24"/>
+        </w:rPr>
+      </w:pPr>
+    </w:p>
+    <w:p>
+      <w:pPr>
+        <w:pStyle w:val="ListParagraph"/>
+        <w:ind w:left="1080"/>
+        <w:jc w:val="both"/>
+        <w:rPr>
+          <w:rFonts w:ascii="Arial" w:hAnsi="Arial" w:cs="Arial"/>
+          <w:sz w:val="24"/>
+          <w:szCs w:val="24"/>
+        </w:rPr>
+      </w:pPr>
+    </w:p>
+    <w:p>
+      <w:pPr>
+        <w:pStyle w:val="ListParagraph"/>
+        <w:ind w:left="1080"/>
+        <w:jc w:val="both"/>
+        <w:rPr>
+          <w:rFonts w:ascii="Arial" w:hAnsi="Arial" w:cs="Arial"/>
+          <w:sz w:val="24"/>
+          <w:szCs w:val="24"/>
+        </w:rPr>
+      </w:pPr>
+    </w:p>
+    <w:p>
+      <w:pPr>
+        <w:pStyle w:val="ListParagraph"/>
+        <w:ind w:left="1080"/>
+        <w:jc w:val="both"/>
+        <w:rPr>
+          <w:rFonts w:ascii="Arial" w:hAnsi="Arial" w:cs="Arial"/>
+          <w:sz w:val="24"/>
+          <w:szCs w:val="24"/>
+        </w:rPr>
+      </w:pPr>
+    </w:p>
+    <w:p>
+      <w:pPr>
+        <w:pStyle w:val="ListParagraph"/>
+        <w:ind w:left="1080"/>
+        <w:jc w:val="both"/>
+        <w:rPr>
+          <w:rFonts w:ascii="Arial" w:hAnsi="Arial" w:cs="Arial"/>
+          <w:sz w:val="24"/>
+          <w:szCs w:val="24"/>
+        </w:rPr>
+      </w:pPr>
+    </w:p>
+    <w:p>
+      <w:pPr>
+        <w:pStyle w:val="ListParagraph"/>
+        <w:ind w:left="1080"/>
+        <w:jc w:val="both"/>
+        <w:rPr>
+          <w:rFonts w:ascii="Arial" w:hAnsi="Arial" w:cs="Arial"/>
+          <w:sz w:val="24"/>
+          <w:szCs w:val="24"/>
+        </w:rPr>
+      </w:pPr>
+    </w:p>
+    <w:p>
+      <w:pPr>
+        <w:pStyle w:val="ListParagraph"/>
+        <w:ind w:left="1080"/>
+        <w:jc w:val="both"/>
+        <w:rPr>
+          <w:rFonts w:ascii="Arial" w:hAnsi="Arial" w:cs="Arial"/>
+          <w:sz w:val="24"/>
+          <w:szCs w:val="24"/>
+        </w:rPr>
+      </w:pPr>
+    </w:p>
+    <w:p>
+      <w:pPr>
+        <w:pStyle w:val="ListParagraph"/>
+        <w:ind w:left="1080"/>
+        <w:jc w:val="both"/>
+        <w:rPr>
+          <w:rFonts w:ascii="Arial" w:hAnsi="Arial" w:cs="Arial"/>
+          <w:sz w:val="24"/>
+          <w:szCs w:val="24"/>
+        </w:rPr>
+      </w:pPr>
+    </w:p>
+    <w:p>
+      <w:pPr>
+        <w:pStyle w:val="ListParagraph"/>
+        <w:ind w:left="1080"/>
+        <w:jc w:val="both"/>
+        <w:rPr>
+          <w:rFonts w:ascii="Arial" w:hAnsi="Arial" w:cs="Arial"/>
+          <w:sz w:val="24"/>
+          <w:szCs w:val="24"/>
+        </w:rPr>
+      </w:pPr>
+    </w:p>
+    <w:p>
+      <w:pPr>
+        <w:pStyle w:val="ListParagraph"/>
+        <w:ind w:left="1080"/>
+        <w:jc w:val="both"/>
+        <w:rPr>
+          <w:rFonts w:ascii="Arial" w:hAnsi="Arial" w:cs="Arial"/>
+          <w:sz w:val="24"/>
+          <w:szCs w:val="24"/>
+        </w:rPr>
+      </w:pPr>
+    </w:p>
+    <w:p>
+      <w:pPr>
+        <w:pStyle w:val="ListParagraph"/>
+        <w:ind w:left="1080"/>
+        <w:jc w:val="both"/>
+        <w:rPr>
+          <w:rFonts w:ascii="Arial" w:hAnsi="Arial" w:cs="Arial"/>
+          <w:sz w:val="24"/>
+          <w:szCs w:val="24"/>
+        </w:rPr>
+      </w:pPr>
+    </w:p>
+    <w:p>
+      <w:pPr>
+        <w:pStyle w:val="ListParagraph"/>
+        <w:numPr>
+          <w:ilvl w:val="0"/>
+          <w:numId w:val="2"/>
+        </w:numPr>
+        <w:jc w:val="both"/>
+        <w:rPr>
+          <w:rFonts w:ascii="Arial" w:hAnsi="Arial" w:cs="Arial"/>
+          <w:sz w:val="24"/>
+          <w:szCs w:val="24"/>
+        </w:rPr>
+      </w:pPr>
+      <w:r>
+        <w:rPr>
+          <w:rFonts w:ascii="Arial" w:hAnsi="Arial" w:cs="Arial"/>
+          <w:sz w:val="24"/>
+          <w:szCs w:val="24"/>
+        </w:rPr>
+        <w:lastRenderedPageBreak/>
+        <w:t xml:space="preserve">File </w:t>
+      </w:r>
+      <w:proofErr w:type="spellStart"/>
+      <w:r>
+        <w:rPr>
+          <w:rFonts w:ascii="Arial" w:hAnsi="Arial" w:cs="Arial"/>
+          <w:sz w:val="24"/>
+          <w:szCs w:val="24"/>
+        </w:rPr>
+        <w:t>sql</w:t>
+      </w:r>
+      <w:proofErr w:type="spellEnd"/>
+      <w:r>
+        <w:rPr>
+          <w:rFonts w:ascii="Arial" w:hAnsi="Arial" w:cs="Arial"/>
+          <w:sz w:val="24"/>
+          <w:szCs w:val="24"/>
+        </w:rPr>
+        <w:t xml:space="preserve"> </w:t>
+      </w:r>
+      <w:proofErr w:type="spellStart"/>
+      <w:r>
+        <w:rPr>
+          <w:rFonts w:ascii="Arial" w:hAnsi="Arial" w:cs="Arial"/>
+          <w:sz w:val="24"/>
+          <w:szCs w:val="24"/>
+        </w:rPr>
+        <w:t>untuk</w:t>
+      </w:r>
+      <w:proofErr w:type="spellEnd"/>
+      <w:r>
+        <w:rPr>
+          <w:rFonts w:ascii="Arial" w:hAnsi="Arial" w:cs="Arial"/>
+          <w:sz w:val="24"/>
+          <w:szCs w:val="24"/>
+        </w:rPr>
+        <w:t xml:space="preserve"> database</w:t>
+      </w:r>
+    </w:p>
+    <w:p>
+      <w:pPr>
+        <w:pStyle w:val="ListParagraph"/>
+        <w:ind w:left="1080"/>
+        <w:jc w:val="both"/>
+        <w:rPr>
+          <w:rFonts w:ascii="Arial" w:hAnsi="Arial" w:cs="Arial"/>
+          <w:sz w:val="24"/>
+          <w:szCs w:val="24"/>
+        </w:rPr>
+      </w:pPr>
+    </w:p>
+    <w:p>
+      <w:pPr>
+        <w:pStyle w:val="ListParagraph"/>
+        <w:ind w:left="1080"/>
+        <w:jc w:val="both"/>
+        <w:rPr>
+          <w:rFonts w:ascii="Arial" w:hAnsi="Arial" w:cs="Arial"/>
+          <w:sz w:val="24"/>
+          <w:szCs w:val="24"/>
+        </w:rPr>
+      </w:pPr>
+      <w:r>
+        <w:rPr>
+          <w:rFonts w:ascii="Arial" w:hAnsi="Arial" w:cs="Arial"/>
+          <w:sz w:val="24"/>
+          <w:szCs w:val="24"/>
+        </w:rPr>
+        <w:drawing>
+          <wp:inline distT="0" distB="0" distL="0" distR="0" wp14:anchorId="6541B6D1" wp14:editId="25845572">
+            <wp:extent cx="5731510" cy="5421630"/>
+            <wp:effectExtent l="0" t="0" r="2540" b="7620"/>
+            <wp:docPr id="10" name="Picture 10"/>
+            <wp:cNvGraphicFramePr>
+              <a:graphicFrameLocks xmlns:a="http://schemas.openxmlformats.org/drawingml/2006/main" noChangeAspect="1"/>
+            </wp:cNvGraphicFramePr>
+            <a:graphic xmlns:a="http://schemas.openxmlformats.org/drawingml/2006/main">
+              <a:graphicData uri="http://schemas.openxmlformats.org/drawingml/2006/picture">
+                <pic:pic xmlns:pic="http://schemas.openxmlformats.org/drawingml/2006/picture">
+                  <pic:nvPicPr>
+                    <pic:cNvPr id="1" name=""/>
+                    <pic:cNvPicPr/>
+                  </pic:nvPicPr>
+                  <pic:blipFill>
+                    <a:blip r:embed="rId15"/>
+                    <a:stretch>
+                      <a:fillRect/>
+                    </a:stretch>
+                  </pic:blipFill>
+                  <pic:spPr>
+                    <a:xfrm>
+                      <a:off x="0" y="0"/>
+                      <a:ext cx="5731510" cy="5421630"/>
+                    </a:xfrm>
+                    <a:prstGeom prst="rect">
+                      <a:avLst/>
+                    </a:prstGeom>
+                  </pic:spPr>
+                </pic:pic>
+              </a:graphicData>
+            </a:graphic>
+          </wp:inline>
+        </w:drawing>
+      </w:r>
+    </w:p>
+    <w:p>
+      <w:pPr>
+        <w:pStyle w:val="ListParagraph"/>
+        <w:ind w:left="1080"/>
+        <w:jc w:val="both"/>
+        <w:rPr>
+          <w:rFonts w:ascii="Arial" w:hAnsi="Arial" w:cs="Arial"/>
+          <w:sz w:val="24"/>
+          <w:szCs w:val="24"/>
+        </w:rPr>
+      </w:pPr>
+    </w:p>
+    <w:p>
+      <w:pPr>
+        <w:pStyle w:val="ListParagraph"/>
+        <w:numPr>
+          <w:ilvl w:val="0"/>
+          <w:numId w:val="2"/>
+        </w:numPr>
+        <w:jc w:val="both"/>
+        <w:rPr>
+          <w:rFonts w:ascii="Arial" w:hAnsi="Arial" w:cs="Arial"/>
+          <w:sz w:val="24"/>
+          <w:szCs w:val="24"/>
+        </w:rPr>
+      </w:pPr>
+      <w:proofErr w:type="spellStart"/>
+      <w:r>
+        <w:rPr>
+          <w:rFonts w:ascii="Arial" w:hAnsi="Arial" w:cs="Arial"/>
+          <w:sz w:val="24"/>
+          <w:szCs w:val="24"/>
+        </w:rPr>
+        <w:t>Tampilan</w:t>
+      </w:r>
+      <w:proofErr w:type="spellEnd"/>
+      <w:r>
+        <w:rPr>
+          <w:rFonts w:ascii="Arial" w:hAnsi="Arial" w:cs="Arial"/>
+          <w:sz w:val="24"/>
+          <w:szCs w:val="24"/>
+        </w:rPr>
+        <w:t xml:space="preserve"> database</w:t>
+      </w:r>
+    </w:p>
+    <w:p>
+      <w:pPr>
+        <w:pStyle w:val="ListParagraph"/>
+        <w:ind w:left="1080"/>
+        <w:jc w:val="both"/>
+        <w:rPr>
+          <w:rFonts w:ascii="Arial" w:hAnsi="Arial" w:cs="Arial"/>
+          <w:sz w:val="24"/>
+          <w:szCs w:val="24"/>
+        </w:rPr>
+      </w:pPr>
+    </w:p>
+    <w:p>
+      <w:pPr>
+        <w:pStyle w:val="ListParagraph"/>
+        <w:ind w:left="1080"/>
+        <w:jc w:val="both"/>
+        <w:rPr>
+          <w:rFonts w:ascii="Arial" w:hAnsi="Arial" w:cs="Arial"/>
+          <w:sz w:val="24"/>
+          <w:szCs w:val="24"/>
+        </w:rPr>
+      </w:pPr>
+      <w:r>
+        <w:rPr>
+          <w:rFonts w:ascii="Arial" w:hAnsi="Arial" w:cs="Arial"/>
+          <w:sz w:val="24"/>
+          <w:szCs w:val="24"/>
+        </w:rPr>
+        <w:drawing>
+          <wp:inline distT="0" distB="0" distL="0" distR="0" wp14:anchorId="0CAD1312" wp14:editId="001220E4">
+            <wp:extent cx="5731510" cy="1148715"/>
+            <wp:effectExtent l="19050" t="19050" r="21590" b="13335"/>
+            <wp:docPr id="11" name="Picture 11"/>
+            <wp:cNvGraphicFramePr>
+              <a:graphicFrameLocks xmlns:a="http://schemas.openxmlformats.org/drawingml/2006/main" noChangeAspect="1"/>
+            </wp:cNvGraphicFramePr>
+            <a:graphic xmlns:a="http://schemas.openxmlformats.org/drawingml/2006/main">
+              <a:graphicData uri="http://schemas.openxmlformats.org/drawingml/2006/picture">
+                <pic:pic xmlns:pic="http://schemas.openxmlformats.org/drawingml/2006/picture">
+                  <pic:nvPicPr>
+                    <pic:cNvPr id="1" name=""/>
+                    <pic:cNvPicPr/>
+                  </pic:nvPicPr>
+                  <pic:blipFill>
+                    <a:blip r:embed="rId16"/>
+                    <a:stretch>
+                      <a:fillRect/>
+                    </a:stretch>
+                  </pic:blipFill>
+                  <pic:spPr>
+                    <a:xfrm>
+                      <a:off x="0" y="0"/>
+                      <a:ext cx="5731510" cy="1148715"/>
+                    </a:xfrm>
+                    <a:prstGeom prst="rect">
+                      <a:avLst/>
+                    </a:prstGeom>
+                    <a:ln>
+                      <a:solidFill>
+                        <a:schemeClr val="tx1"/>
+                      </a:solidFill>
+                    </a:ln>
+                  </pic:spPr>
+                </pic:pic>
+              </a:graphicData>
+            </a:graphic>
+          </wp:inline>
+        </w:drawing>
+      </w:r>
+    </w:p>
+    <w:p>
+      <w:pPr>
+        <w:pStyle w:val="ListParagraph"/>
+        <w:ind w:left="1080"/>
+        <w:jc w:val="both"/>
+        <w:rPr>
+          <w:rFonts w:ascii="Arial" w:hAnsi="Arial" w:cs="Arial"/>
+          <w:sz w:val="24"/>
+          <w:szCs w:val="24"/>
+        </w:rPr>
+      </w:pPr>
+      <w:r>
+        <w:rPr>
+          <w:rFonts w:ascii="Arial" w:hAnsi="Arial" w:cs="Arial"/>
+          <w:sz w:val="24"/>
+          <w:szCs w:val="24"/>
+        </w:rPr>
+        <w:lastRenderedPageBreak/>
+        <w:drawing>
+          <wp:inline distT="0" distB="0" distL="0" distR="0" wp14:anchorId="47EF1219" wp14:editId="2E270D6A">
+            <wp:extent cx="5731510" cy="3321685"/>
+            <wp:effectExtent l="19050" t="19050" r="21590" b="12065"/>
+            <wp:docPr id="12" name="Picture 12"/>
+            <wp:cNvGraphicFramePr>
+              <a:graphicFrameLocks xmlns:a="http://schemas.openxmlformats.org/drawingml/2006/main" noChangeAspect="1"/>
+            </wp:cNvGraphicFramePr>
+            <a:graphic xmlns:a="http://schemas.openxmlformats.org/drawingml/2006/main">
+              <a:graphicData uri="http://schemas.openxmlformats.org/drawingml/2006/picture">
+                <pic:pic xmlns:pic="http://schemas.openxmlformats.org/drawingml/2006/picture">
+                  <pic:nvPicPr>
+                    <pic:cNvPr id="1" name=""/>
+                    <pic:cNvPicPr/>
+                  </pic:nvPicPr>
+                  <pic:blipFill>
+                    <a:blip r:embed="rId17"/>
+                    <a:stretch>
+                      <a:fillRect/>
+                    </a:stretch>
+                  </pic:blipFill>
+                  <pic:spPr>
+                    <a:xfrm>
+                      <a:off x="0" y="0"/>
+                      <a:ext cx="5731510" cy="3321685"/>
+                    </a:xfrm>
+                    <a:prstGeom prst="rect">
+                      <a:avLst/>
+                    </a:prstGeom>
+                    <a:ln>
+                      <a:solidFill>
+                        <a:schemeClr val="tx1"/>
+                      </a:solidFill>
+                    </a:ln>
+                  </pic:spPr>
+                </pic:pic>
+              </a:graphicData>
+            </a:graphic>
+          </wp:inline>
+        </w:drawing>
+      </w:r>
+    </w:p>
+    <w:p>
+      <w:pPr>
+        <w:pStyle w:val="ListParagraph"/>
+        <w:ind w:left="1080"/>
+        <w:jc w:val="both"/>
+        <w:rPr>
+          <w:rFonts w:ascii="Arial" w:hAnsi="Arial" w:cs="Arial"/>
+          <w:sz w:val="24"/>
+          <w:szCs w:val="24"/>
+        </w:rPr>
+      </w:pPr>
       <w:bookmarkStart w:id="0" w:name="_GoBack"/>
       <w:bookmarkEnd w:id="0"/>
     </w:p>
-    <w:p/>
+    <w:p>
+      <w:pPr>
+        <w:pStyle w:val="ListParagraph"/>
+        <w:ind w:left="1080"/>
+        <w:jc w:val="both"/>
+        <w:rPr>
+          <w:rFonts w:ascii="Arial" w:hAnsi="Arial" w:cs="Arial"/>
+          <w:sz w:val="24"/>
+          <w:szCs w:val="24"/>
+        </w:rPr>
+      </w:pPr>
+      <w:r>
+        <w:rPr>
+          <w:rFonts w:ascii="Arial" w:hAnsi="Arial" w:cs="Arial"/>
+          <w:sz w:val="24"/>
+          <w:szCs w:val="24"/>
+        </w:rPr>
+        <w:drawing>
+          <wp:inline distT="0" distB="0" distL="0" distR="0" wp14:anchorId="4BB81C52" wp14:editId="27FD2659">
+            <wp:extent cx="5731510" cy="3231515"/>
+            <wp:effectExtent l="19050" t="19050" r="21590" b="26035"/>
+            <wp:docPr id="13" name="Picture 13"/>
+            <wp:cNvGraphicFramePr>
+              <a:graphicFrameLocks xmlns:a="http://schemas.openxmlformats.org/drawingml/2006/main" noChangeAspect="1"/>
+            </wp:cNvGraphicFramePr>
+            <a:graphic xmlns:a="http://schemas.openxmlformats.org/drawingml/2006/main">
+              <a:graphicData uri="http://schemas.openxmlformats.org/drawingml/2006/picture">
+                <pic:pic xmlns:pic="http://schemas.openxmlformats.org/drawingml/2006/picture">
+                  <pic:nvPicPr>
+                    <pic:cNvPr id="1" name=""/>
+                    <pic:cNvPicPr/>
+                  </pic:nvPicPr>
+                  <pic:blipFill>
+                    <a:blip r:embed="rId18"/>
+                    <a:stretch>
+                      <a:fillRect/>
+                    </a:stretch>
+                  </pic:blipFill>
+                  <pic:spPr>
+                    <a:xfrm>
+                      <a:off x="0" y="0"/>
+                      <a:ext cx="5731510" cy="3231515"/>
+                    </a:xfrm>
+                    <a:prstGeom prst="rect">
+                      <a:avLst/>
+                    </a:prstGeom>
+                    <a:ln>
+                      <a:solidFill>
+                        <a:schemeClr val="tx1"/>
+                      </a:solidFill>
+                    </a:ln>
+                  </pic:spPr>
+                </pic:pic>
+              </a:graphicData>
+            </a:graphic>
+          </wp:inline>
+        </w:drawing>
+      </w:r>
+    </w:p>
     <w:sectPr>
       <w:pgSz w:w="11906" w:h="16838"/>
       <w:pgMar w:top="1440" w:right="1440" w:bottom="1440" w:left="1440" w:header="708" w:footer="708" w:gutter="0"/>
@@ -453,6 +3566,195 @@
     </w:sectPr>
   </w:body>
 </w:document>
+</file>
+
+<file path=word/numbering.xml><?xml version="1.0" encoding="utf-8"?>
+<w:numbering xmlns:wpc="http://schemas.microsoft.com/office/word/2010/wordprocessingCanvas" xmlns:cx="http://schemas.microsoft.com/office/drawing/2014/chartex" xmlns:cx1="http://schemas.microsoft.com/office/drawing/2015/9/8/chartex" xmlns:cx2="http://schemas.microsoft.com/office/drawing/2015/10/21/chartex" xmlns:cx3="http://schemas.microsoft.com/office/drawing/2016/5/9/chartex" xmlns:cx4="http://schemas.microsoft.com/office/drawing/2016/5/10/chartex" xmlns:cx5="http://schemas.microsoft.com/office/drawing/2016/5/11/chartex" xmlns:cx6="http://schemas.microsoft.com/office/drawing/2016/5/12/chartex" xmlns:cx7="http://schemas.microsoft.com/office/drawing/2016/5/13/chartex" xmlns:cx8="http://schemas.microsoft.com/office/drawing/2016/5/14/chartex" xmlns:mc="http://schemas.openxmlformats.org/markup-compatibility/2006" xmlns:aink="http://schemas.microsoft.com/office/drawing/2016/ink" xmlns:am3d="http://schemas.microsoft.com/office/drawing/2017/model3d" xmlns:o="urn:schemas-microsoft-com:office:office" xmlns:r="http://schemas.openxmlformats.org/officeDocument/2006/relationships" xmlns:m="http://schemas.openxmlformats.org/officeDocument/2006/math" xmlns:v="urn:schemas-microsoft-com:vml" xmlns:wp14="http://schemas.microsoft.com/office/word/2010/wordprocessingDrawing" xmlns:wp="http://schemas.openxmlformats.org/drawingml/2006/wordprocessingDrawing" xmlns:w10="urn:schemas-microsoft-com:office:word" xmlns:w="http://schemas.openxmlformats.org/wordprocessingml/2006/main" xmlns:w14="http://schemas.microsoft.com/office/word/2010/wordml" xmlns:w15="http://schemas.microsoft.com/office/word/2012/wordml" xmlns:w16cid="http://schemas.microsoft.com/office/word/2016/wordml/cid" xmlns:w16se="http://schemas.microsoft.com/office/word/2015/wordml/symex" xmlns:wpg="http://schemas.microsoft.com/office/word/2010/wordprocessingGroup" xmlns:wpi="http://schemas.microsoft.com/office/word/2010/wordprocessingInk" xmlns:wne="http://schemas.microsoft.com/office/word/2006/wordml" xmlns:wps="http://schemas.microsoft.com/office/word/2010/wordprocessingShape" mc:Ignorable="w14 w15 w16se w16cid wp14">
+  <w:abstractNum w:abstractNumId="0" w15:restartNumberingAfterBreak="0">
+    <w:nsid w:val="2501615C"/>
+    <w:multiLevelType w:val="hybridMultilevel"/>
+    <w:tmpl w:val="D6A282AE"/>
+    <w:lvl w:ilvl="0" w:tplc="81D8DE9E">
+      <w:start w:val="1"/>
+      <w:numFmt w:val="decimal"/>
+      <w:lvlText w:val="%1."/>
+      <w:lvlJc w:val="left"/>
+      <w:pPr>
+        <w:ind w:left="1080" w:hanging="360"/>
+      </w:pPr>
+      <w:rPr>
+        <w:rFonts w:ascii="Arial" w:eastAsia="Arial" w:hAnsi="Arial" w:cs="Arial" w:hint="default"/>
+      </w:rPr>
+    </w:lvl>
+    <w:lvl w:ilvl="1" w:tplc="08090019" w:tentative="1">
+      <w:start w:val="1"/>
+      <w:numFmt w:val="lowerLetter"/>
+      <w:lvlText w:val="%2."/>
+      <w:lvlJc w:val="left"/>
+      <w:pPr>
+        <w:ind w:left="1800" w:hanging="360"/>
+      </w:pPr>
+    </w:lvl>
+    <w:lvl w:ilvl="2" w:tplc="0809001B" w:tentative="1">
+      <w:start w:val="1"/>
+      <w:numFmt w:val="lowerRoman"/>
+      <w:lvlText w:val="%3."/>
+      <w:lvlJc w:val="right"/>
+      <w:pPr>
+        <w:ind w:left="2520" w:hanging="180"/>
+      </w:pPr>
+    </w:lvl>
+    <w:lvl w:ilvl="3" w:tplc="0809000F" w:tentative="1">
+      <w:start w:val="1"/>
+      <w:numFmt w:val="decimal"/>
+      <w:lvlText w:val="%4."/>
+      <w:lvlJc w:val="left"/>
+      <w:pPr>
+        <w:ind w:left="3240" w:hanging="360"/>
+      </w:pPr>
+    </w:lvl>
+    <w:lvl w:ilvl="4" w:tplc="08090019" w:tentative="1">
+      <w:start w:val="1"/>
+      <w:numFmt w:val="lowerLetter"/>
+      <w:lvlText w:val="%5."/>
+      <w:lvlJc w:val="left"/>
+      <w:pPr>
+        <w:ind w:left="3960" w:hanging="360"/>
+      </w:pPr>
+    </w:lvl>
+    <w:lvl w:ilvl="5" w:tplc="0809001B" w:tentative="1">
+      <w:start w:val="1"/>
+      <w:numFmt w:val="lowerRoman"/>
+      <w:lvlText w:val="%6."/>
+      <w:lvlJc w:val="right"/>
+      <w:pPr>
+        <w:ind w:left="4680" w:hanging="180"/>
+      </w:pPr>
+    </w:lvl>
+    <w:lvl w:ilvl="6" w:tplc="0809000F" w:tentative="1">
+      <w:start w:val="1"/>
+      <w:numFmt w:val="decimal"/>
+      <w:lvlText w:val="%7."/>
+      <w:lvlJc w:val="left"/>
+      <w:pPr>
+        <w:ind w:left="5400" w:hanging="360"/>
+      </w:pPr>
+    </w:lvl>
+    <w:lvl w:ilvl="7" w:tplc="08090019" w:tentative="1">
+      <w:start w:val="1"/>
+      <w:numFmt w:val="lowerLetter"/>
+      <w:lvlText w:val="%8."/>
+      <w:lvlJc w:val="left"/>
+      <w:pPr>
+        <w:ind w:left="6120" w:hanging="360"/>
+      </w:pPr>
+    </w:lvl>
+    <w:lvl w:ilvl="8" w:tplc="0809001B" w:tentative="1">
+      <w:start w:val="1"/>
+      <w:numFmt w:val="lowerRoman"/>
+      <w:lvlText w:val="%9."/>
+      <w:lvlJc w:val="right"/>
+      <w:pPr>
+        <w:ind w:left="6840" w:hanging="180"/>
+      </w:pPr>
+    </w:lvl>
+  </w:abstractNum>
+  <w:abstractNum w:abstractNumId="1" w15:restartNumberingAfterBreak="0">
+    <w:nsid w:val="395C421F"/>
+    <w:multiLevelType w:val="hybridMultilevel"/>
+    <w:tmpl w:val="49C213EE"/>
+    <w:lvl w:ilvl="0" w:tplc="ECA62008">
+      <w:start w:val="1"/>
+      <w:numFmt w:val="decimal"/>
+      <w:lvlText w:val="%1."/>
+      <w:lvlJc w:val="left"/>
+      <w:pPr>
+        <w:ind w:left="1080" w:hanging="360"/>
+      </w:pPr>
+      <w:rPr>
+        <w:rFonts w:hint="default"/>
+      </w:rPr>
+    </w:lvl>
+    <w:lvl w:ilvl="1" w:tplc="08090019" w:tentative="1">
+      <w:start w:val="1"/>
+      <w:numFmt w:val="lowerLetter"/>
+      <w:lvlText w:val="%2."/>
+      <w:lvlJc w:val="left"/>
+      <w:pPr>
+        <w:ind w:left="1800" w:hanging="360"/>
+      </w:pPr>
+    </w:lvl>
+    <w:lvl w:ilvl="2" w:tplc="0809001B" w:tentative="1">
+      <w:start w:val="1"/>
+      <w:numFmt w:val="lowerRoman"/>
+      <w:lvlText w:val="%3."/>
+      <w:lvlJc w:val="right"/>
+      <w:pPr>
+        <w:ind w:left="2520" w:hanging="180"/>
+      </w:pPr>
+    </w:lvl>
+    <w:lvl w:ilvl="3" w:tplc="0809000F" w:tentative="1">
+      <w:start w:val="1"/>
+      <w:numFmt w:val="decimal"/>
+      <w:lvlText w:val="%4."/>
+      <w:lvlJc w:val="left"/>
+      <w:pPr>
+        <w:ind w:left="3240" w:hanging="360"/>
+      </w:pPr>
+    </w:lvl>
+    <w:lvl w:ilvl="4" w:tplc="08090019" w:tentative="1">
+      <w:start w:val="1"/>
+      <w:numFmt w:val="lowerLetter"/>
+      <w:lvlText w:val="%5."/>
+      <w:lvlJc w:val="left"/>
+      <w:pPr>
+        <w:ind w:left="3960" w:hanging="360"/>
+      </w:pPr>
+    </w:lvl>
+    <w:lvl w:ilvl="5" w:tplc="0809001B" w:tentative="1">
+      <w:start w:val="1"/>
+      <w:numFmt w:val="lowerRoman"/>
+      <w:lvlText w:val="%6."/>
+      <w:lvlJc w:val="right"/>
+      <w:pPr>
+        <w:ind w:left="4680" w:hanging="180"/>
+      </w:pPr>
+    </w:lvl>
+    <w:lvl w:ilvl="6" w:tplc="0809000F" w:tentative="1">
+      <w:start w:val="1"/>
+      <w:numFmt w:val="decimal"/>
+      <w:lvlText w:val="%7."/>
+      <w:lvlJc w:val="left"/>
+      <w:pPr>
+        <w:ind w:left="5400" w:hanging="360"/>
+      </w:pPr>
+    </w:lvl>
+    <w:lvl w:ilvl="7" w:tplc="08090019" w:tentative="1">
+      <w:start w:val="1"/>
+      <w:numFmt w:val="lowerLetter"/>
+      <w:lvlText w:val="%8."/>
+      <w:lvlJc w:val="left"/>
+      <w:pPr>
+        <w:ind w:left="6120" w:hanging="360"/>
+      </w:pPr>
+    </w:lvl>
+    <w:lvl w:ilvl="8" w:tplc="0809001B" w:tentative="1">
+      <w:start w:val="1"/>
+      <w:numFmt w:val="lowerRoman"/>
+      <w:lvlText w:val="%9."/>
+      <w:lvlJc w:val="right"/>
+      <w:pPr>
+        <w:ind w:left="6840" w:hanging="180"/>
+      </w:pPr>
+    </w:lvl>
+  </w:abstractNum>
+  <w:num w:numId="1">
+    <w:abstractNumId w:val="0"/>
+  </w:num>
+  <w:num w:numId="2">
+    <w:abstractNumId w:val="1"/>
+  </w:num>
+</w:numbering>
 </file>
 
 <file path=word/styles.xml><?xml version="1.0" encoding="utf-8"?>
@@ -882,6 +4184,40 @@
     <w:semiHidden/>
     <w:unhideWhenUsed/>
   </w:style>
+  <w:style w:type="character" w:styleId="Hyperlink">
+    <w:name w:val="Hyperlink"/>
+    <w:basedOn w:val="DefaultParagraphFont"/>
+    <w:uiPriority w:val="99"/>
+    <w:unhideWhenUsed/>
+    <w:rsid w:val="00DD6071"/>
+    <w:rPr>
+      <w:color w:val="0563C1" w:themeColor="hyperlink"/>
+      <w:u w:val="single"/>
+    </w:rPr>
+  </w:style>
+  <w:style w:type="character" w:styleId="UnresolvedMention">
+    <w:name w:val="Unresolved Mention"/>
+    <w:basedOn w:val="DefaultParagraphFont"/>
+    <w:uiPriority w:val="99"/>
+    <w:semiHidden/>
+    <w:unhideWhenUsed/>
+    <w:rsid w:val="00DD6071"/>
+    <w:rPr>
+      <w:color w:val="605E5C"/>
+      <w:shd w:val="clear" w:color="auto" w:fill="E1DFDD"/>
+    </w:rPr>
+  </w:style>
+  <w:style w:type="paragraph" w:styleId="ListParagraph">
+    <w:name w:val="List Paragraph"/>
+    <w:basedOn w:val="Normal"/>
+    <w:uiPriority w:val="34"/>
+    <w:qFormat/>
+    <w:rsid w:val="00DD6071"/>
+    <w:pPr>
+      <w:ind w:left="720"/>
+      <w:contextualSpacing/>
+    </w:pPr>
+  </w:style>
 </w:styles>
 </file>
 
